--- a/EngineeringPortfolio.docx
+++ b/EngineeringPortfolio.docx
@@ -4,7 +4,7 @@
   <w:body>
     <w:p>
       <w:pPr>
-        <w:pStyle w:val="Ttulo"/>
+        <w:pStyle w:val="Title"/>
         <w:jc w:val="center"/>
       </w:pPr>
       <w:r>
@@ -17,7 +17,13 @@
     <w:sdt>
       <w:sdtPr>
         <w:rPr>
-          <w:lang w:val="es-ES"/>
+          <w:rFonts w:asciiTheme="minorHAnsi" w:eastAsiaTheme="minorHAnsi" w:hAnsiTheme="minorHAnsi" w:cstheme="minorBidi"/>
+          <w:color w:val="auto"/>
+          <w:kern w:val="2"/>
+          <w:sz w:val="22"/>
+          <w:szCs w:val="22"/>
+          <w:lang w:val="es-ES" w:eastAsia="en-US"/>
+          <w14:ligatures w14:val="standardContextual"/>
         </w:rPr>
         <w:id w:val="-1735157791"/>
         <w:docPartObj>
@@ -27,21 +33,14 @@
       </w:sdtPr>
       <w:sdtEndPr>
         <w:rPr>
-          <w:rFonts w:asciiTheme="minorHAnsi" w:eastAsiaTheme="minorHAnsi" w:hAnsiTheme="minorHAnsi" w:cstheme="minorBidi"/>
           <w:b/>
           <w:bCs/>
-          <w:color w:val="auto"/>
-          <w:kern w:val="2"/>
-          <w:sz w:val="22"/>
-          <w:szCs w:val="22"/>
-          <w:lang w:eastAsia="en-US"/>
-          <w14:ligatures w14:val="standardContextual"/>
         </w:rPr>
       </w:sdtEndPr>
       <w:sdtContent>
         <w:p>
           <w:pPr>
-            <w:pStyle w:val="TtuloTDC"/>
+            <w:pStyle w:val="TOCHeading"/>
           </w:pPr>
           <w:r>
             <w:rPr>
@@ -52,12 +51,15 @@
         </w:p>
         <w:p>
           <w:pPr>
-            <w:pStyle w:val="TDC1"/>
+            <w:pStyle w:val="TOC1"/>
             <w:tabs>
               <w:tab w:val="right" w:leader="dot" w:pos="8828"/>
             </w:tabs>
             <w:rPr>
+              <w:rFonts w:eastAsiaTheme="minorEastAsia"/>
               <w:noProof/>
+              <w:sz w:val="24"/>
+              <w:szCs w:val="24"/>
             </w:rPr>
           </w:pPr>
           <w:r>
@@ -69,10 +71,10 @@
           <w:r>
             <w:fldChar w:fldCharType="separate"/>
           </w:r>
-          <w:hyperlink w:anchor="_Toc167891789" w:history="1">
+          <w:hyperlink w:anchor="_Toc167893932" w:history="1">
             <w:r>
               <w:rPr>
-                <w:rStyle w:val="Hipervnculo"/>
+                <w:rStyle w:val="Hyperlink"/>
                 <w:noProof/>
               </w:rPr>
               <w:t>Summary</w:t>
@@ -96,7 +98,7 @@
                 <w:noProof/>
                 <w:webHidden/>
               </w:rPr>
-              <w:instrText xml:space="preserve"> PAGEREF _Toc167891789 \h </w:instrText>
+              <w:instrText xml:space="preserve"> PAGEREF _Toc167893932 \h </w:instrText>
             </w:r>
             <w:r>
               <w:rPr>
@@ -116,7 +118,78 @@
                 <w:noProof/>
                 <w:webHidden/>
               </w:rPr>
-              <w:t>1</w:t>
+              <w:t>2</w:t>
+            </w:r>
+            <w:r>
+              <w:rPr>
+                <w:noProof/>
+                <w:webHidden/>
+              </w:rPr>
+              <w:fldChar w:fldCharType="end"/>
+            </w:r>
+          </w:hyperlink>
+        </w:p>
+        <w:p>
+          <w:pPr>
+            <w:pStyle w:val="TOC1"/>
+            <w:tabs>
+              <w:tab w:val="right" w:leader="dot" w:pos="8828"/>
+            </w:tabs>
+            <w:rPr>
+              <w:rFonts w:eastAsiaTheme="minorEastAsia"/>
+              <w:noProof/>
+              <w:sz w:val="24"/>
+              <w:szCs w:val="24"/>
+            </w:rPr>
+          </w:pPr>
+          <w:hyperlink w:anchor="_Toc167893933" w:history="1">
+            <w:r>
+              <w:rPr>
+                <w:rStyle w:val="Hyperlink"/>
+                <w:noProof/>
+              </w:rPr>
+              <w:t>Our Team</w:t>
+            </w:r>
+            <w:r>
+              <w:rPr>
+                <w:noProof/>
+                <w:webHidden/>
+              </w:rPr>
+              <w:tab/>
+            </w:r>
+            <w:r>
+              <w:rPr>
+                <w:noProof/>
+                <w:webHidden/>
+              </w:rPr>
+              <w:fldChar w:fldCharType="begin"/>
+            </w:r>
+            <w:r>
+              <w:rPr>
+                <w:noProof/>
+                <w:webHidden/>
+              </w:rPr>
+              <w:instrText xml:space="preserve"> PAGEREF _Toc167893933 \h </w:instrText>
+            </w:r>
+            <w:r>
+              <w:rPr>
+                <w:noProof/>
+                <w:webHidden/>
+              </w:rPr>
+            </w:r>
+            <w:r>
+              <w:rPr>
+                <w:noProof/>
+                <w:webHidden/>
+              </w:rPr>
+              <w:fldChar w:fldCharType="separate"/>
+            </w:r>
+            <w:r>
+              <w:rPr>
+                <w:noProof/>
+                <w:webHidden/>
+              </w:rPr>
+              <w:t>2</w:t>
             </w:r>
             <w:r>
               <w:rPr>
@@ -164,9 +237,9 @@
     <w:p/>
     <w:p>
       <w:pPr>
-        <w:pStyle w:val="Ttulo1"/>
+        <w:pStyle w:val="Heading1"/>
       </w:pPr>
-      <w:bookmarkStart w:id="0" w:name="_Toc167891789"/>
+      <w:bookmarkStart w:id="0" w:name="_Toc167893932"/>
       <w:r>
         <w:lastRenderedPageBreak/>
         <w:t>S</w:t>
@@ -179,11 +252,13 @@
     <w:p/>
     <w:p>
       <w:pPr>
-        <w:pStyle w:val="Ttulo1"/>
+        <w:pStyle w:val="Heading1"/>
       </w:pPr>
+      <w:bookmarkStart w:id="1" w:name="_Toc167893933"/>
       <w:r>
         <w:t>Our Team</w:t>
       </w:r>
+      <w:bookmarkEnd w:id="1"/>
     </w:p>
     <w:sectPr>
       <w:pgSz w:w="12240" w:h="15840"/>
@@ -599,11 +674,11 @@
       <w:lang w:val="en-US"/>
     </w:rPr>
   </w:style>
-  <w:style w:type="paragraph" w:styleId="Ttulo1">
+  <w:style w:type="paragraph" w:styleId="Heading1">
     <w:name w:val="heading 1"/>
     <w:basedOn w:val="Normal"/>
     <w:next w:val="Normal"/>
-    <w:link w:val="Ttulo1Car"/>
+    <w:link w:val="Heading1Char"/>
     <w:uiPriority w:val="9"/>
     <w:qFormat/>
     <w:rsid w:val="00676DE1"/>
@@ -620,11 +695,11 @@
       <w:szCs w:val="40"/>
     </w:rPr>
   </w:style>
-  <w:style w:type="paragraph" w:styleId="Ttulo2">
+  <w:style w:type="paragraph" w:styleId="Heading2">
     <w:name w:val="heading 2"/>
     <w:basedOn w:val="Normal"/>
     <w:next w:val="Normal"/>
-    <w:link w:val="Ttulo2Car"/>
+    <w:link w:val="Heading2Char"/>
     <w:uiPriority w:val="9"/>
     <w:unhideWhenUsed/>
     <w:qFormat/>
@@ -642,11 +717,11 @@
       <w:szCs w:val="32"/>
     </w:rPr>
   </w:style>
-  <w:style w:type="paragraph" w:styleId="Ttulo3">
+  <w:style w:type="paragraph" w:styleId="Heading3">
     <w:name w:val="heading 3"/>
     <w:basedOn w:val="Normal"/>
     <w:next w:val="Normal"/>
-    <w:link w:val="Ttulo3Car"/>
+    <w:link w:val="Heading3Char"/>
     <w:uiPriority w:val="9"/>
     <w:semiHidden/>
     <w:unhideWhenUsed/>
@@ -665,11 +740,11 @@
       <w:szCs w:val="28"/>
     </w:rPr>
   </w:style>
-  <w:style w:type="paragraph" w:styleId="Ttulo4">
+  <w:style w:type="paragraph" w:styleId="Heading4">
     <w:name w:val="heading 4"/>
     <w:basedOn w:val="Normal"/>
     <w:next w:val="Normal"/>
-    <w:link w:val="Ttulo4Car"/>
+    <w:link w:val="Heading4Char"/>
     <w:uiPriority w:val="9"/>
     <w:semiHidden/>
     <w:unhideWhenUsed/>
@@ -688,11 +763,11 @@
       <w:color w:val="0F4761" w:themeColor="accent1" w:themeShade="BF"/>
     </w:rPr>
   </w:style>
-  <w:style w:type="paragraph" w:styleId="Ttulo5">
+  <w:style w:type="paragraph" w:styleId="Heading5">
     <w:name w:val="heading 5"/>
     <w:basedOn w:val="Normal"/>
     <w:next w:val="Normal"/>
-    <w:link w:val="Ttulo5Car"/>
+    <w:link w:val="Heading5Char"/>
     <w:uiPriority w:val="9"/>
     <w:semiHidden/>
     <w:unhideWhenUsed/>
@@ -709,11 +784,11 @@
       <w:color w:val="0F4761" w:themeColor="accent1" w:themeShade="BF"/>
     </w:rPr>
   </w:style>
-  <w:style w:type="paragraph" w:styleId="Ttulo6">
+  <w:style w:type="paragraph" w:styleId="Heading6">
     <w:name w:val="heading 6"/>
     <w:basedOn w:val="Normal"/>
     <w:next w:val="Normal"/>
-    <w:link w:val="Ttulo6Car"/>
+    <w:link w:val="Heading6Char"/>
     <w:uiPriority w:val="9"/>
     <w:semiHidden/>
     <w:unhideWhenUsed/>
@@ -732,11 +807,11 @@
       <w:color w:val="595959" w:themeColor="text1" w:themeTint="A6"/>
     </w:rPr>
   </w:style>
-  <w:style w:type="paragraph" w:styleId="Ttulo7">
+  <w:style w:type="paragraph" w:styleId="Heading7">
     <w:name w:val="heading 7"/>
     <w:basedOn w:val="Normal"/>
     <w:next w:val="Normal"/>
-    <w:link w:val="Ttulo7Car"/>
+    <w:link w:val="Heading7Char"/>
     <w:uiPriority w:val="9"/>
     <w:semiHidden/>
     <w:unhideWhenUsed/>
@@ -753,11 +828,11 @@
       <w:color w:val="595959" w:themeColor="text1" w:themeTint="A6"/>
     </w:rPr>
   </w:style>
-  <w:style w:type="paragraph" w:styleId="Ttulo8">
+  <w:style w:type="paragraph" w:styleId="Heading8">
     <w:name w:val="heading 8"/>
     <w:basedOn w:val="Normal"/>
     <w:next w:val="Normal"/>
-    <w:link w:val="Ttulo8Car"/>
+    <w:link w:val="Heading8Char"/>
     <w:uiPriority w:val="9"/>
     <w:semiHidden/>
     <w:unhideWhenUsed/>
@@ -776,11 +851,11 @@
       <w:color w:val="272727" w:themeColor="text1" w:themeTint="D8"/>
     </w:rPr>
   </w:style>
-  <w:style w:type="paragraph" w:styleId="Ttulo9">
+  <w:style w:type="paragraph" w:styleId="Heading9">
     <w:name w:val="heading 9"/>
     <w:basedOn w:val="Normal"/>
     <w:next w:val="Normal"/>
-    <w:link w:val="Ttulo9Car"/>
+    <w:link w:val="Heading9Char"/>
     <w:uiPriority w:val="9"/>
     <w:semiHidden/>
     <w:unhideWhenUsed/>
@@ -797,13 +872,13 @@
       <w:color w:val="272727" w:themeColor="text1" w:themeTint="D8"/>
     </w:rPr>
   </w:style>
-  <w:style w:type="character" w:default="1" w:styleId="Fuentedeprrafopredeter">
+  <w:style w:type="character" w:default="1" w:styleId="DefaultParagraphFont">
     <w:name w:val="Default Paragraph Font"/>
     <w:uiPriority w:val="1"/>
     <w:semiHidden/>
     <w:unhideWhenUsed/>
   </w:style>
-  <w:style w:type="table" w:default="1" w:styleId="Tablanormal">
+  <w:style w:type="table" w:default="1" w:styleId="TableNormal">
     <w:name w:val="Normal Table"/>
     <w:uiPriority w:val="99"/>
     <w:semiHidden/>
@@ -818,16 +893,16 @@
       </w:tblCellMar>
     </w:tblPr>
   </w:style>
-  <w:style w:type="numbering" w:default="1" w:styleId="Sinlista">
+  <w:style w:type="numbering" w:default="1" w:styleId="NoList">
     <w:name w:val="No List"/>
     <w:uiPriority w:val="99"/>
     <w:semiHidden/>
     <w:unhideWhenUsed/>
   </w:style>
-  <w:style w:type="character" w:customStyle="1" w:styleId="Ttulo1Car">
-    <w:name w:val="Título 1 Car"/>
-    <w:basedOn w:val="Fuentedeprrafopredeter"/>
-    <w:link w:val="Ttulo1"/>
+  <w:style w:type="character" w:customStyle="1" w:styleId="Heading1Char">
+    <w:name w:val="Heading 1 Char"/>
+    <w:basedOn w:val="DefaultParagraphFont"/>
+    <w:link w:val="Heading1"/>
     <w:uiPriority w:val="9"/>
     <w:rsid w:val="00676DE1"/>
     <w:rPr>
@@ -837,10 +912,10 @@
       <w:szCs w:val="40"/>
     </w:rPr>
   </w:style>
-  <w:style w:type="character" w:customStyle="1" w:styleId="Ttulo2Car">
-    <w:name w:val="Título 2 Car"/>
-    <w:basedOn w:val="Fuentedeprrafopredeter"/>
-    <w:link w:val="Ttulo2"/>
+  <w:style w:type="character" w:customStyle="1" w:styleId="Heading2Char">
+    <w:name w:val="Heading 2 Char"/>
+    <w:basedOn w:val="DefaultParagraphFont"/>
+    <w:link w:val="Heading2"/>
     <w:uiPriority w:val="9"/>
     <w:rsid w:val="00676DE1"/>
     <w:rPr>
@@ -850,10 +925,10 @@
       <w:szCs w:val="32"/>
     </w:rPr>
   </w:style>
-  <w:style w:type="character" w:customStyle="1" w:styleId="Ttulo3Car">
-    <w:name w:val="Título 3 Car"/>
-    <w:basedOn w:val="Fuentedeprrafopredeter"/>
-    <w:link w:val="Ttulo3"/>
+  <w:style w:type="character" w:customStyle="1" w:styleId="Heading3Char">
+    <w:name w:val="Heading 3 Char"/>
+    <w:basedOn w:val="DefaultParagraphFont"/>
+    <w:link w:val="Heading3"/>
     <w:uiPriority w:val="9"/>
     <w:semiHidden/>
     <w:rsid w:val="00676DE1"/>
@@ -864,10 +939,10 @@
       <w:szCs w:val="28"/>
     </w:rPr>
   </w:style>
-  <w:style w:type="character" w:customStyle="1" w:styleId="Ttulo4Car">
-    <w:name w:val="Título 4 Car"/>
-    <w:basedOn w:val="Fuentedeprrafopredeter"/>
-    <w:link w:val="Ttulo4"/>
+  <w:style w:type="character" w:customStyle="1" w:styleId="Heading4Char">
+    <w:name w:val="Heading 4 Char"/>
+    <w:basedOn w:val="DefaultParagraphFont"/>
+    <w:link w:val="Heading4"/>
     <w:uiPriority w:val="9"/>
     <w:semiHidden/>
     <w:rsid w:val="00676DE1"/>
@@ -878,10 +953,10 @@
       <w:color w:val="0F4761" w:themeColor="accent1" w:themeShade="BF"/>
     </w:rPr>
   </w:style>
-  <w:style w:type="character" w:customStyle="1" w:styleId="Ttulo5Car">
-    <w:name w:val="Título 5 Car"/>
-    <w:basedOn w:val="Fuentedeprrafopredeter"/>
-    <w:link w:val="Ttulo5"/>
+  <w:style w:type="character" w:customStyle="1" w:styleId="Heading5Char">
+    <w:name w:val="Heading 5 Char"/>
+    <w:basedOn w:val="DefaultParagraphFont"/>
+    <w:link w:val="Heading5"/>
     <w:uiPriority w:val="9"/>
     <w:semiHidden/>
     <w:rsid w:val="00676DE1"/>
@@ -890,10 +965,10 @@
       <w:color w:val="0F4761" w:themeColor="accent1" w:themeShade="BF"/>
     </w:rPr>
   </w:style>
-  <w:style w:type="character" w:customStyle="1" w:styleId="Ttulo6Car">
-    <w:name w:val="Título 6 Car"/>
-    <w:basedOn w:val="Fuentedeprrafopredeter"/>
-    <w:link w:val="Ttulo6"/>
+  <w:style w:type="character" w:customStyle="1" w:styleId="Heading6Char">
+    <w:name w:val="Heading 6 Char"/>
+    <w:basedOn w:val="DefaultParagraphFont"/>
+    <w:link w:val="Heading6"/>
     <w:uiPriority w:val="9"/>
     <w:semiHidden/>
     <w:rsid w:val="00676DE1"/>
@@ -904,10 +979,10 @@
       <w:color w:val="595959" w:themeColor="text1" w:themeTint="A6"/>
     </w:rPr>
   </w:style>
-  <w:style w:type="character" w:customStyle="1" w:styleId="Ttulo7Car">
-    <w:name w:val="Título 7 Car"/>
-    <w:basedOn w:val="Fuentedeprrafopredeter"/>
-    <w:link w:val="Ttulo7"/>
+  <w:style w:type="character" w:customStyle="1" w:styleId="Heading7Char">
+    <w:name w:val="Heading 7 Char"/>
+    <w:basedOn w:val="DefaultParagraphFont"/>
+    <w:link w:val="Heading7"/>
     <w:uiPriority w:val="9"/>
     <w:semiHidden/>
     <w:rsid w:val="00676DE1"/>
@@ -916,10 +991,10 @@
       <w:color w:val="595959" w:themeColor="text1" w:themeTint="A6"/>
     </w:rPr>
   </w:style>
-  <w:style w:type="character" w:customStyle="1" w:styleId="Ttulo8Car">
-    <w:name w:val="Título 8 Car"/>
-    <w:basedOn w:val="Fuentedeprrafopredeter"/>
-    <w:link w:val="Ttulo8"/>
+  <w:style w:type="character" w:customStyle="1" w:styleId="Heading8Char">
+    <w:name w:val="Heading 8 Char"/>
+    <w:basedOn w:val="DefaultParagraphFont"/>
+    <w:link w:val="Heading8"/>
     <w:uiPriority w:val="9"/>
     <w:semiHidden/>
     <w:rsid w:val="00676DE1"/>
@@ -930,10 +1005,10 @@
       <w:color w:val="272727" w:themeColor="text1" w:themeTint="D8"/>
     </w:rPr>
   </w:style>
-  <w:style w:type="character" w:customStyle="1" w:styleId="Ttulo9Car">
-    <w:name w:val="Título 9 Car"/>
-    <w:basedOn w:val="Fuentedeprrafopredeter"/>
-    <w:link w:val="Ttulo9"/>
+  <w:style w:type="character" w:customStyle="1" w:styleId="Heading9Char">
+    <w:name w:val="Heading 9 Char"/>
+    <w:basedOn w:val="DefaultParagraphFont"/>
+    <w:link w:val="Heading9"/>
     <w:uiPriority w:val="9"/>
     <w:semiHidden/>
     <w:rsid w:val="00676DE1"/>
@@ -942,11 +1017,11 @@
       <w:color w:val="272727" w:themeColor="text1" w:themeTint="D8"/>
     </w:rPr>
   </w:style>
-  <w:style w:type="paragraph" w:styleId="Ttulo">
+  <w:style w:type="paragraph" w:styleId="Title">
     <w:name w:val="Title"/>
     <w:basedOn w:val="Normal"/>
     <w:next w:val="Normal"/>
-    <w:link w:val="TtuloCar"/>
+    <w:link w:val="TitleChar"/>
     <w:uiPriority w:val="10"/>
     <w:qFormat/>
     <w:rsid w:val="00676DE1"/>
@@ -962,10 +1037,10 @@
       <w:szCs w:val="56"/>
     </w:rPr>
   </w:style>
-  <w:style w:type="character" w:customStyle="1" w:styleId="TtuloCar">
-    <w:name w:val="Título Car"/>
-    <w:basedOn w:val="Fuentedeprrafopredeter"/>
-    <w:link w:val="Ttulo"/>
+  <w:style w:type="character" w:customStyle="1" w:styleId="TitleChar">
+    <w:name w:val="Title Char"/>
+    <w:basedOn w:val="DefaultParagraphFont"/>
+    <w:link w:val="Title"/>
     <w:uiPriority w:val="10"/>
     <w:rsid w:val="00676DE1"/>
     <w:rPr>
@@ -976,11 +1051,11 @@
       <w:szCs w:val="56"/>
     </w:rPr>
   </w:style>
-  <w:style w:type="paragraph" w:styleId="Subttulo">
+  <w:style w:type="paragraph" w:styleId="Subtitle">
     <w:name w:val="Subtitle"/>
     <w:basedOn w:val="Normal"/>
     <w:next w:val="Normal"/>
-    <w:link w:val="SubttuloCar"/>
+    <w:link w:val="SubtitleChar"/>
     <w:uiPriority w:val="11"/>
     <w:qFormat/>
     <w:rsid w:val="00676DE1"/>
@@ -997,10 +1072,10 @@
       <w:szCs w:val="28"/>
     </w:rPr>
   </w:style>
-  <w:style w:type="character" w:customStyle="1" w:styleId="SubttuloCar">
-    <w:name w:val="Subtítulo Car"/>
-    <w:basedOn w:val="Fuentedeprrafopredeter"/>
-    <w:link w:val="Subttulo"/>
+  <w:style w:type="character" w:customStyle="1" w:styleId="SubtitleChar">
+    <w:name w:val="Subtitle Char"/>
+    <w:basedOn w:val="DefaultParagraphFont"/>
+    <w:link w:val="Subtitle"/>
     <w:uiPriority w:val="11"/>
     <w:rsid w:val="00676DE1"/>
     <w:rPr>
@@ -1011,11 +1086,11 @@
       <w:szCs w:val="28"/>
     </w:rPr>
   </w:style>
-  <w:style w:type="paragraph" w:styleId="Cita">
+  <w:style w:type="paragraph" w:styleId="Quote">
     <w:name w:val="Quote"/>
     <w:basedOn w:val="Normal"/>
     <w:next w:val="Normal"/>
-    <w:link w:val="CitaCar"/>
+    <w:link w:val="QuoteChar"/>
     <w:uiPriority w:val="29"/>
     <w:qFormat/>
     <w:rsid w:val="00676DE1"/>
@@ -1029,10 +1104,10 @@
       <w:color w:val="404040" w:themeColor="text1" w:themeTint="BF"/>
     </w:rPr>
   </w:style>
-  <w:style w:type="character" w:customStyle="1" w:styleId="CitaCar">
-    <w:name w:val="Cita Car"/>
-    <w:basedOn w:val="Fuentedeprrafopredeter"/>
-    <w:link w:val="Cita"/>
+  <w:style w:type="character" w:customStyle="1" w:styleId="QuoteChar">
+    <w:name w:val="Quote Char"/>
+    <w:basedOn w:val="DefaultParagraphFont"/>
+    <w:link w:val="Quote"/>
     <w:uiPriority w:val="29"/>
     <w:rsid w:val="00676DE1"/>
     <w:rPr>
@@ -1041,7 +1116,7 @@
       <w:color w:val="404040" w:themeColor="text1" w:themeTint="BF"/>
     </w:rPr>
   </w:style>
-  <w:style w:type="paragraph" w:styleId="Prrafodelista">
+  <w:style w:type="paragraph" w:styleId="ListParagraph">
     <w:name w:val="List Paragraph"/>
     <w:basedOn w:val="Normal"/>
     <w:uiPriority w:val="34"/>
@@ -1052,9 +1127,9 @@
       <w:contextualSpacing/>
     </w:pPr>
   </w:style>
-  <w:style w:type="character" w:styleId="nfasisintenso">
+  <w:style w:type="character" w:styleId="IntenseEmphasis">
     <w:name w:val="Intense Emphasis"/>
-    <w:basedOn w:val="Fuentedeprrafopredeter"/>
+    <w:basedOn w:val="DefaultParagraphFont"/>
     <w:uiPriority w:val="21"/>
     <w:qFormat/>
     <w:rsid w:val="00676DE1"/>
@@ -1064,11 +1139,11 @@
       <w:color w:val="0F4761" w:themeColor="accent1" w:themeShade="BF"/>
     </w:rPr>
   </w:style>
-  <w:style w:type="paragraph" w:styleId="Citadestacada">
+  <w:style w:type="paragraph" w:styleId="IntenseQuote">
     <w:name w:val="Intense Quote"/>
     <w:basedOn w:val="Normal"/>
     <w:next w:val="Normal"/>
-    <w:link w:val="CitadestacadaCar"/>
+    <w:link w:val="IntenseQuoteChar"/>
     <w:uiPriority w:val="30"/>
     <w:qFormat/>
     <w:rsid w:val="00676DE1"/>
@@ -1087,10 +1162,10 @@
       <w:color w:val="0F4761" w:themeColor="accent1" w:themeShade="BF"/>
     </w:rPr>
   </w:style>
-  <w:style w:type="character" w:customStyle="1" w:styleId="CitadestacadaCar">
-    <w:name w:val="Cita destacada Car"/>
-    <w:basedOn w:val="Fuentedeprrafopredeter"/>
-    <w:link w:val="Citadestacada"/>
+  <w:style w:type="character" w:customStyle="1" w:styleId="IntenseQuoteChar">
+    <w:name w:val="Intense Quote Char"/>
+    <w:basedOn w:val="DefaultParagraphFont"/>
+    <w:link w:val="IntenseQuote"/>
     <w:uiPriority w:val="30"/>
     <w:rsid w:val="00676DE1"/>
     <w:rPr>
@@ -1099,9 +1174,9 @@
       <w:color w:val="0F4761" w:themeColor="accent1" w:themeShade="BF"/>
     </w:rPr>
   </w:style>
-  <w:style w:type="character" w:styleId="Referenciaintensa">
+  <w:style w:type="character" w:styleId="IntenseReference">
     <w:name w:val="Intense Reference"/>
-    <w:basedOn w:val="Fuentedeprrafopredeter"/>
+    <w:basedOn w:val="DefaultParagraphFont"/>
     <w:uiPriority w:val="32"/>
     <w:qFormat/>
     <w:rsid w:val="00676DE1"/>
@@ -1113,9 +1188,9 @@
       <w:spacing w:val="5"/>
     </w:rPr>
   </w:style>
-  <w:style w:type="paragraph" w:styleId="TtuloTDC">
+  <w:style w:type="paragraph" w:styleId="TOCHeading">
     <w:name w:val="TOC Heading"/>
-    <w:basedOn w:val="Ttulo1"/>
+    <w:basedOn w:val="Heading1"/>
     <w:next w:val="Normal"/>
     <w:uiPriority w:val="39"/>
     <w:unhideWhenUsed/>
@@ -1133,7 +1208,7 @@
       <w14:ligatures w14:val="none"/>
     </w:rPr>
   </w:style>
-  <w:style w:type="paragraph" w:styleId="TDC1">
+  <w:style w:type="paragraph" w:styleId="TOC1">
     <w:name w:val="toc 1"/>
     <w:basedOn w:val="Normal"/>
     <w:next w:val="Normal"/>
@@ -1145,9 +1220,9 @@
       <w:spacing w:after="100"/>
     </w:pPr>
   </w:style>
-  <w:style w:type="character" w:styleId="Hipervnculo">
+  <w:style w:type="character" w:styleId="Hyperlink">
     <w:name w:val="Hyperlink"/>
-    <w:basedOn w:val="Fuentedeprrafopredeter"/>
+    <w:basedOn w:val="DefaultParagraphFont"/>
     <w:uiPriority w:val="99"/>
     <w:unhideWhenUsed/>
     <w:rsid w:val="000C4638"/>

--- a/EngineeringPortfolio.docx
+++ b/EngineeringPortfolio.docx
@@ -260,7 +260,83 @@
       </w:r>
       <w:bookmarkEnd w:id="1"/>
     </w:p>
+    <w:p/>
+    <w:p>
+      <w:pPr>
+        <w:pStyle w:val="Heading1"/>
+        <w:rPr>
+          <w:lang w:val="es-CO"/>
+        </w:rPr>
+      </w:pPr>
+      <w:r>
+        <w:rPr>
+          <w:lang w:val="es-CO"/>
+        </w:rPr>
+        <w:t>Alfre</w:t>
+      </w:r>
+      <w:r>
+        <w:rPr>
+          <w:lang w:val="es-CO"/>
+        </w:rPr>
+        <w:t>do</w:t>
+      </w:r>
+      <w:r>
+        <w:rPr>
+          <w:lang w:val="es-CO"/>
+        </w:rPr>
+        <w:t xml:space="preserve"> hace </w:t>
+      </w:r>
+      <w:r>
+        <w:rPr>
+          <w:lang w:val="es-CO"/>
+        </w:rPr>
+        <w:t xml:space="preserve">programación (autónoma y tele operada) </w:t>
+      </w:r>
+    </w:p>
+    <w:p>
+      <w:pPr>
+        <w:pStyle w:val="Heading1"/>
+        <w:rPr>
+          <w:lang w:val="es-CO"/>
+        </w:rPr>
+      </w:pPr>
+      <w:r>
+        <w:rPr>
+          <w:lang w:val="es-CO"/>
+        </w:rPr>
+        <w:t>Hurtado hace el diseño del robot (brazo, avión, cuerpo del robot)</w:t>
+      </w:r>
+    </w:p>
+    <w:p>
+      <w:pPr>
+        <w:pStyle w:val="Heading1"/>
+        <w:rPr>
+          <w:lang w:val="es-CO"/>
+        </w:rPr>
+      </w:pPr>
+      <w:r>
+        <w:rPr>
+          <w:lang w:val="es-CO"/>
+        </w:rPr>
+        <w:t>Joseph hace el diseño del robot (pinza)</w:t>
+      </w:r>
+    </w:p>
+    <w:p>
+      <w:pPr>
+        <w:pStyle w:val="Heading1"/>
+        <w:rPr>
+          <w:lang w:val="es-CO"/>
+        </w:rPr>
+      </w:pPr>
+      <w:r>
+        <w:rPr>
+          <w:lang w:val="es-CO"/>
+        </w:rPr>
+        <w:t>Federico hace la explicación de los motores y el cronograma.</w:t>
+      </w:r>
+    </w:p>
     <w:sectPr>
+      <w:headerReference w:type="default" r:id="rId7"/>
       <w:pgSz w:w="12240" w:h="15840"/>
       <w:pgMar w:top="1417" w:right="1701" w:bottom="1417" w:left="1701" w:header="708" w:footer="708" w:gutter="0"/>
       <w:cols w:space="708"/>
@@ -268,6 +344,69 @@
     </w:sectPr>
   </w:body>
 </w:document>
+</file>
+
+<file path=word/endnotes.xml><?xml version="1.0" encoding="utf-8"?>
+<w:endnotes xmlns:wpc="http://schemas.microsoft.com/office/word/2010/wordprocessingCanvas" xmlns:cx="http://schemas.microsoft.com/office/drawing/2014/chartex" xmlns:cx1="http://schemas.microsoft.com/office/drawing/2015/9/8/chartex" xmlns:cx2="http://schemas.microsoft.com/office/drawing/2015/10/21/chartex" xmlns:cx3="http://schemas.microsoft.com/office/drawing/2016/5/9/chartex" xmlns:cx4="http://schemas.microsoft.com/office/drawing/2016/5/10/chartex" xmlns:cx5="http://schemas.microsoft.com/office/drawing/2016/5/11/chartex" xmlns:cx6="http://schemas.microsoft.com/office/drawing/2016/5/12/chartex" xmlns:cx7="http://schemas.microsoft.com/office/drawing/2016/5/13/chartex" xmlns:cx8="http://schemas.microsoft.com/office/drawing/2016/5/14/chartex" xmlns:mc="http://schemas.openxmlformats.org/markup-compatibility/2006" xmlns:aink="http://schemas.microsoft.com/office/drawing/2016/ink" xmlns:am3d="http://schemas.microsoft.com/office/drawing/2017/model3d" xmlns:o="urn:schemas-microsoft-com:office:office" xmlns:oel="http://schemas.microsoft.com/office/2019/extlst" xmlns:r="http://schemas.openxmlformats.org/officeDocument/2006/relationships" xmlns:m="http://schemas.openxmlformats.org/officeDocument/2006/math" xmlns:v="urn:schemas-microsoft-com:vml" xmlns:wp14="http://schemas.microsoft.com/office/word/2010/wordprocessingDrawing" xmlns:wp="http://schemas.openxmlformats.org/drawingml/2006/wordprocessingDrawing" xmlns:w10="urn:schemas-microsoft-com:office:word" xmlns:w="http://schemas.openxmlformats.org/wordprocessingml/2006/main" xmlns:w14="http://schemas.microsoft.com/office/word/2010/wordml" xmlns:w15="http://schemas.microsoft.com/office/word/2012/wordml" xmlns:w16cex="http://schemas.microsoft.com/office/word/2018/wordml/cex" xmlns:w16cid="http://schemas.microsoft.com/office/word/2016/wordml/cid" xmlns:w16="http://schemas.microsoft.com/office/word/2018/wordml" xmlns:w16du="http://schemas.microsoft.com/office/word/2023/wordml/word16du" xmlns:w16sdtdh="http://schemas.microsoft.com/office/word/2020/wordml/sdtdatahash" xmlns:w16se="http://schemas.microsoft.com/office/word/2015/wordml/symex" xmlns:wpg="http://schemas.microsoft.com/office/word/2010/wordprocessingGroup" xmlns:wpi="http://schemas.microsoft.com/office/word/2010/wordprocessingInk" xmlns:wne="http://schemas.microsoft.com/office/word/2006/wordml" xmlns:wps="http://schemas.microsoft.com/office/word/2010/wordprocessingShape" mc:Ignorable="w14 w15 w16se w16cid w16 w16cex w16sdtdh w16du wp14">
+  <w:endnote w:type="separator" w:id="-1">
+    <w:p>
+      <w:pPr>
+        <w:spacing w:after="0" w:line="240" w:lineRule="auto"/>
+      </w:pPr>
+      <w:r>
+        <w:separator/>
+      </w:r>
+    </w:p>
+  </w:endnote>
+  <w:endnote w:type="continuationSeparator" w:id="0">
+    <w:p>
+      <w:pPr>
+        <w:spacing w:after="0" w:line="240" w:lineRule="auto"/>
+      </w:pPr>
+      <w:r>
+        <w:continuationSeparator/>
+      </w:r>
+    </w:p>
+  </w:endnote>
+</w:endnotes>
+</file>
+
+<file path=word/footnotes.xml><?xml version="1.0" encoding="utf-8"?>
+<w:footnotes xmlns:wpc="http://schemas.microsoft.com/office/word/2010/wordprocessingCanvas" xmlns:cx="http://schemas.microsoft.com/office/drawing/2014/chartex" xmlns:cx1="http://schemas.microsoft.com/office/drawing/2015/9/8/chartex" xmlns:cx2="http://schemas.microsoft.com/office/drawing/2015/10/21/chartex" xmlns:cx3="http://schemas.microsoft.com/office/drawing/2016/5/9/chartex" xmlns:cx4="http://schemas.microsoft.com/office/drawing/2016/5/10/chartex" xmlns:cx5="http://schemas.microsoft.com/office/drawing/2016/5/11/chartex" xmlns:cx6="http://schemas.microsoft.com/office/drawing/2016/5/12/chartex" xmlns:cx7="http://schemas.microsoft.com/office/drawing/2016/5/13/chartex" xmlns:cx8="http://schemas.microsoft.com/office/drawing/2016/5/14/chartex" xmlns:mc="http://schemas.openxmlformats.org/markup-compatibility/2006" xmlns:aink="http://schemas.microsoft.com/office/drawing/2016/ink" xmlns:am3d="http://schemas.microsoft.com/office/drawing/2017/model3d" xmlns:o="urn:schemas-microsoft-com:office:office" xmlns:oel="http://schemas.microsoft.com/office/2019/extlst" xmlns:r="http://schemas.openxmlformats.org/officeDocument/2006/relationships" xmlns:m="http://schemas.openxmlformats.org/officeDocument/2006/math" xmlns:v="urn:schemas-microsoft-com:vml" xmlns:wp14="http://schemas.microsoft.com/office/word/2010/wordprocessingDrawing" xmlns:wp="http://schemas.openxmlformats.org/drawingml/2006/wordprocessingDrawing" xmlns:w10="urn:schemas-microsoft-com:office:word" xmlns:w="http://schemas.openxmlformats.org/wordprocessingml/2006/main" xmlns:w14="http://schemas.microsoft.com/office/word/2010/wordml" xmlns:w15="http://schemas.microsoft.com/office/word/2012/wordml" xmlns:w16cex="http://schemas.microsoft.com/office/word/2018/wordml/cex" xmlns:w16cid="http://schemas.microsoft.com/office/word/2016/wordml/cid" xmlns:w16="http://schemas.microsoft.com/office/word/2018/wordml" xmlns:w16du="http://schemas.microsoft.com/office/word/2023/wordml/word16du" xmlns:w16sdtdh="http://schemas.microsoft.com/office/word/2020/wordml/sdtdatahash" xmlns:w16se="http://schemas.microsoft.com/office/word/2015/wordml/symex" xmlns:wpg="http://schemas.microsoft.com/office/word/2010/wordprocessingGroup" xmlns:wpi="http://schemas.microsoft.com/office/word/2010/wordprocessingInk" xmlns:wne="http://schemas.microsoft.com/office/word/2006/wordml" xmlns:wps="http://schemas.microsoft.com/office/word/2010/wordprocessingShape" mc:Ignorable="w14 w15 w16se w16cid w16 w16cex w16sdtdh w16du wp14">
+  <w:footnote w:type="separator" w:id="-1">
+    <w:p>
+      <w:pPr>
+        <w:spacing w:after="0" w:line="240" w:lineRule="auto"/>
+      </w:pPr>
+      <w:r>
+        <w:separator/>
+      </w:r>
+    </w:p>
+  </w:footnote>
+  <w:footnote w:type="continuationSeparator" w:id="0">
+    <w:p>
+      <w:pPr>
+        <w:spacing w:after="0" w:line="240" w:lineRule="auto"/>
+      </w:pPr>
+      <w:r>
+        <w:continuationSeparator/>
+      </w:r>
+    </w:p>
+  </w:footnote>
+</w:footnotes>
+</file>
+
+<file path=word/header1.xml><?xml version="1.0" encoding="utf-8"?>
+<w:hdr xmlns:wpc="http://schemas.microsoft.com/office/word/2010/wordprocessingCanvas" xmlns:cx="http://schemas.microsoft.com/office/drawing/2014/chartex" xmlns:cx1="http://schemas.microsoft.com/office/drawing/2015/9/8/chartex" xmlns:cx2="http://schemas.microsoft.com/office/drawing/2015/10/21/chartex" xmlns:cx3="http://schemas.microsoft.com/office/drawing/2016/5/9/chartex" xmlns:cx4="http://schemas.microsoft.com/office/drawing/2016/5/10/chartex" xmlns:cx5="http://schemas.microsoft.com/office/drawing/2016/5/11/chartex" xmlns:cx6="http://schemas.microsoft.com/office/drawing/2016/5/12/chartex" xmlns:cx7="http://schemas.microsoft.com/office/drawing/2016/5/13/chartex" xmlns:cx8="http://schemas.microsoft.com/office/drawing/2016/5/14/chartex" xmlns:mc="http://schemas.openxmlformats.org/markup-compatibility/2006" xmlns:aink="http://schemas.microsoft.com/office/drawing/2016/ink" xmlns:am3d="http://schemas.microsoft.com/office/drawing/2017/model3d" xmlns:o="urn:schemas-microsoft-com:office:office" xmlns:oel="http://schemas.microsoft.com/office/2019/extlst" xmlns:r="http://schemas.openxmlformats.org/officeDocument/2006/relationships" xmlns:m="http://schemas.openxmlformats.org/officeDocument/2006/math" xmlns:v="urn:schemas-microsoft-com:vml" xmlns:wp14="http://schemas.microsoft.com/office/word/2010/wordprocessingDrawing" xmlns:wp="http://schemas.openxmlformats.org/drawingml/2006/wordprocessingDrawing" xmlns:w10="urn:schemas-microsoft-com:office:word" xmlns:w="http://schemas.openxmlformats.org/wordprocessingml/2006/main" xmlns:w14="http://schemas.microsoft.com/office/word/2010/wordml" xmlns:w15="http://schemas.microsoft.com/office/word/2012/wordml" xmlns:w16cex="http://schemas.microsoft.com/office/word/2018/wordml/cex" xmlns:w16cid="http://schemas.microsoft.com/office/word/2016/wordml/cid" xmlns:w16="http://schemas.microsoft.com/office/word/2018/wordml" xmlns:w16du="http://schemas.microsoft.com/office/word/2023/wordml/word16du" xmlns:w16sdtdh="http://schemas.microsoft.com/office/word/2020/wordml/sdtdatahash" xmlns:w16se="http://schemas.microsoft.com/office/word/2015/wordml/symex" xmlns:wpg="http://schemas.microsoft.com/office/word/2010/wordprocessingGroup" xmlns:wpi="http://schemas.microsoft.com/office/word/2010/wordprocessingInk" xmlns:wne="http://schemas.microsoft.com/office/word/2006/wordml" xmlns:wps="http://schemas.microsoft.com/office/word/2010/wordprocessingShape" mc:Ignorable="w14 w15 w16se w16cid w16 w16cex w16sdtdh w16du wp14">
+  <w:p>
+    <w:pPr>
+      <w:pStyle w:val="Header"/>
+    </w:pPr>
+    <w:r>
+      <w:t>21307</w:t>
+    </w:r>
+  </w:p>
+</w:hdr>
 </file>
 
 <file path=word/styles.xml><?xml version="1.0" encoding="utf-8"?>
@@ -1231,6 +1370,56 @@
       <w:u w:val="single"/>
     </w:rPr>
   </w:style>
+  <w:style w:type="paragraph" w:styleId="Header">
+    <w:name w:val="header"/>
+    <w:basedOn w:val="Normal"/>
+    <w:link w:val="HeaderChar"/>
+    <w:uiPriority w:val="99"/>
+    <w:unhideWhenUsed/>
+    <w:rsid w:val="00956B84"/>
+    <w:pPr>
+      <w:tabs>
+        <w:tab w:val="center" w:pos="4680"/>
+        <w:tab w:val="right" w:pos="9360"/>
+      </w:tabs>
+      <w:spacing w:after="0" w:line="240" w:lineRule="auto"/>
+    </w:pPr>
+  </w:style>
+  <w:style w:type="character" w:customStyle="1" w:styleId="HeaderChar">
+    <w:name w:val="Header Char"/>
+    <w:basedOn w:val="DefaultParagraphFont"/>
+    <w:link w:val="Header"/>
+    <w:uiPriority w:val="99"/>
+    <w:rsid w:val="00956B84"/>
+    <w:rPr>
+      <w:lang w:val="en-US"/>
+    </w:rPr>
+  </w:style>
+  <w:style w:type="paragraph" w:styleId="Footer">
+    <w:name w:val="footer"/>
+    <w:basedOn w:val="Normal"/>
+    <w:link w:val="FooterChar"/>
+    <w:uiPriority w:val="99"/>
+    <w:unhideWhenUsed/>
+    <w:rsid w:val="00956B84"/>
+    <w:pPr>
+      <w:tabs>
+        <w:tab w:val="center" w:pos="4680"/>
+        <w:tab w:val="right" w:pos="9360"/>
+      </w:tabs>
+      <w:spacing w:after="0" w:line="240" w:lineRule="auto"/>
+    </w:pPr>
+  </w:style>
+  <w:style w:type="character" w:customStyle="1" w:styleId="FooterChar">
+    <w:name w:val="Footer Char"/>
+    <w:basedOn w:val="DefaultParagraphFont"/>
+    <w:link w:val="Footer"/>
+    <w:uiPriority w:val="99"/>
+    <w:rsid w:val="00956B84"/>
+    <w:rPr>
+      <w:lang w:val="en-US"/>
+    </w:rPr>
+  </w:style>
 </w:styles>
 </file>
 

--- a/EngineeringPortfolio.docx
+++ b/EngineeringPortfolio.docx
@@ -4,7 +4,7 @@
   <w:body>
     <w:p>
       <w:pPr>
-        <w:pStyle w:val="Title"/>
+        <w:pStyle w:val="Ttulo"/>
         <w:jc w:val="center"/>
       </w:pPr>
       <w:r>
@@ -14,6 +14,66 @@
         <w:t xml:space="preserve"> CIRAT</w:t>
       </w:r>
     </w:p>
+    <w:p>
+      <w:pPr>
+        <w:pStyle w:val="Ttulo1"/>
+      </w:pPr>
+      <w:bookmarkStart w:id="0" w:name="_Toc167969037"/>
+      <w:r>
+        <w:t>Team</w:t>
+      </w:r>
+      <w:bookmarkEnd w:id="0"/>
+    </w:p>
+    <w:p>
+      <w:pPr>
+        <w:pStyle w:val="Prrafodelista"/>
+        <w:numPr>
+          <w:ilvl w:val="0"/>
+          <w:numId w:val="1"/>
+        </w:numPr>
+      </w:pPr>
+      <w:r>
+        <w:t>Alfredo Gómez</w:t>
+      </w:r>
+    </w:p>
+    <w:p>
+      <w:pPr>
+        <w:pStyle w:val="Prrafodelista"/>
+        <w:numPr>
+          <w:ilvl w:val="0"/>
+          <w:numId w:val="1"/>
+        </w:numPr>
+      </w:pPr>
+      <w:r>
+        <w:t>Federico Riveros</w:t>
+      </w:r>
+    </w:p>
+    <w:p>
+      <w:pPr>
+        <w:pStyle w:val="Prrafodelista"/>
+        <w:numPr>
+          <w:ilvl w:val="0"/>
+          <w:numId w:val="1"/>
+        </w:numPr>
+      </w:pPr>
+      <w:r>
+        <w:t>Joseph Peñaranda</w:t>
+      </w:r>
+    </w:p>
+    <w:p>
+      <w:pPr>
+        <w:pStyle w:val="Prrafodelista"/>
+        <w:numPr>
+          <w:ilvl w:val="0"/>
+          <w:numId w:val="1"/>
+        </w:numPr>
+      </w:pPr>
+      <w:r>
+        <w:t>Matias Hurtado</w:t>
+      </w:r>
+    </w:p>
+    <w:p/>
+    <w:p/>
     <w:sdt>
       <w:sdtPr>
         <w:rPr>
@@ -40,7 +100,7 @@
       <w:sdtContent>
         <w:p>
           <w:pPr>
-            <w:pStyle w:val="TOCHeading"/>
+            <w:pStyle w:val="TtuloTDC"/>
           </w:pPr>
           <w:r>
             <w:rPr>
@@ -51,7 +111,7 @@
         </w:p>
         <w:p>
           <w:pPr>
-            <w:pStyle w:val="TOC1"/>
+            <w:pStyle w:val="TDC1"/>
             <w:tabs>
               <w:tab w:val="right" w:leader="dot" w:pos="8828"/>
             </w:tabs>
@@ -60,6 +120,7 @@
               <w:noProof/>
               <w:sz w:val="24"/>
               <w:szCs w:val="24"/>
+              <w:lang w:val="es-CO" w:eastAsia="es-CO"/>
             </w:rPr>
           </w:pPr>
           <w:r>
@@ -71,13 +132,13 @@
           <w:r>
             <w:fldChar w:fldCharType="separate"/>
           </w:r>
-          <w:hyperlink w:anchor="_Toc167893932" w:history="1">
-            <w:r>
-              <w:rPr>
-                <w:rStyle w:val="Hyperlink"/>
-                <w:noProof/>
-              </w:rPr>
-              <w:t>Summary</w:t>
+          <w:hyperlink w:anchor="_Toc167969037" w:history="1">
+            <w:r>
+              <w:rPr>
+                <w:rStyle w:val="Hipervnculo"/>
+                <w:noProof/>
+              </w:rPr>
+              <w:t>Team</w:t>
             </w:r>
             <w:r>
               <w:rPr>
@@ -98,7 +159,7 @@
                 <w:noProof/>
                 <w:webHidden/>
               </w:rPr>
-              <w:instrText xml:space="preserve"> PAGEREF _Toc167893932 \h </w:instrText>
+              <w:instrText xml:space="preserve"> PAGEREF _Toc167969037 \h </w:instrText>
             </w:r>
             <w:r>
               <w:rPr>
@@ -118,7 +179,7 @@
                 <w:noProof/>
                 <w:webHidden/>
               </w:rPr>
-              <w:t>2</w:t>
+              <w:t>1</w:t>
             </w:r>
             <w:r>
               <w:rPr>
@@ -131,7 +192,7 @@
         </w:p>
         <w:p>
           <w:pPr>
-            <w:pStyle w:val="TOC1"/>
+            <w:pStyle w:val="TDC1"/>
             <w:tabs>
               <w:tab w:val="right" w:leader="dot" w:pos="8828"/>
             </w:tabs>
@@ -140,15 +201,16 @@
               <w:noProof/>
               <w:sz w:val="24"/>
               <w:szCs w:val="24"/>
+              <w:lang w:val="es-CO" w:eastAsia="es-CO"/>
             </w:rPr>
           </w:pPr>
-          <w:hyperlink w:anchor="_Toc167893933" w:history="1">
-            <w:r>
-              <w:rPr>
-                <w:rStyle w:val="Hyperlink"/>
-                <w:noProof/>
-              </w:rPr>
-              <w:t>Our Team</w:t>
+          <w:hyperlink w:anchor="_Toc167969038" w:history="1">
+            <w:r>
+              <w:rPr>
+                <w:rStyle w:val="Hipervnculo"/>
+                <w:noProof/>
+              </w:rPr>
+              <w:t>Summary (Joseph)</w:t>
             </w:r>
             <w:r>
               <w:rPr>
@@ -169,7 +231,7 @@
                 <w:noProof/>
                 <w:webHidden/>
               </w:rPr>
-              <w:instrText xml:space="preserve"> PAGEREF _Toc167893933 \h </w:instrText>
+              <w:instrText xml:space="preserve"> PAGEREF _Toc167969038 \h </w:instrText>
             </w:r>
             <w:r>
               <w:rPr>
@@ -190,6 +252,909 @@
                 <w:webHidden/>
               </w:rPr>
               <w:t>2</w:t>
+            </w:r>
+            <w:r>
+              <w:rPr>
+                <w:noProof/>
+                <w:webHidden/>
+              </w:rPr>
+              <w:fldChar w:fldCharType="end"/>
+            </w:r>
+          </w:hyperlink>
+        </w:p>
+        <w:p>
+          <w:pPr>
+            <w:pStyle w:val="TDC1"/>
+            <w:tabs>
+              <w:tab w:val="right" w:leader="dot" w:pos="8828"/>
+            </w:tabs>
+            <w:rPr>
+              <w:rFonts w:eastAsiaTheme="minorEastAsia"/>
+              <w:noProof/>
+              <w:sz w:val="24"/>
+              <w:szCs w:val="24"/>
+              <w:lang w:val="es-CO" w:eastAsia="es-CO"/>
+            </w:rPr>
+          </w:pPr>
+          <w:hyperlink w:anchor="_Toc167969039" w:history="1">
+            <w:r>
+              <w:rPr>
+                <w:rStyle w:val="Hipervnculo"/>
+                <w:noProof/>
+              </w:rPr>
+              <w:t>Our Team (Alfredo)</w:t>
+            </w:r>
+            <w:r>
+              <w:rPr>
+                <w:noProof/>
+                <w:webHidden/>
+              </w:rPr>
+              <w:tab/>
+            </w:r>
+            <w:r>
+              <w:rPr>
+                <w:noProof/>
+                <w:webHidden/>
+              </w:rPr>
+              <w:fldChar w:fldCharType="begin"/>
+            </w:r>
+            <w:r>
+              <w:rPr>
+                <w:noProof/>
+                <w:webHidden/>
+              </w:rPr>
+              <w:instrText xml:space="preserve"> PAGEREF _Toc167969039 \h </w:instrText>
+            </w:r>
+            <w:r>
+              <w:rPr>
+                <w:noProof/>
+                <w:webHidden/>
+              </w:rPr>
+            </w:r>
+            <w:r>
+              <w:rPr>
+                <w:noProof/>
+                <w:webHidden/>
+              </w:rPr>
+              <w:fldChar w:fldCharType="separate"/>
+            </w:r>
+            <w:r>
+              <w:rPr>
+                <w:noProof/>
+                <w:webHidden/>
+              </w:rPr>
+              <w:t>2</w:t>
+            </w:r>
+            <w:r>
+              <w:rPr>
+                <w:noProof/>
+                <w:webHidden/>
+              </w:rPr>
+              <w:fldChar w:fldCharType="end"/>
+            </w:r>
+          </w:hyperlink>
+        </w:p>
+        <w:p>
+          <w:pPr>
+            <w:pStyle w:val="TDC1"/>
+            <w:tabs>
+              <w:tab w:val="right" w:leader="dot" w:pos="8828"/>
+            </w:tabs>
+            <w:rPr>
+              <w:rFonts w:eastAsiaTheme="minorEastAsia"/>
+              <w:noProof/>
+              <w:sz w:val="24"/>
+              <w:szCs w:val="24"/>
+              <w:lang w:val="es-CO" w:eastAsia="es-CO"/>
+            </w:rPr>
+          </w:pPr>
+          <w:hyperlink w:anchor="_Toc167969040" w:history="1">
+            <w:r>
+              <w:rPr>
+                <w:rStyle w:val="Hipervnculo"/>
+                <w:noProof/>
+              </w:rPr>
+              <w:t>Goals (Federico)</w:t>
+            </w:r>
+            <w:r>
+              <w:rPr>
+                <w:noProof/>
+                <w:webHidden/>
+              </w:rPr>
+              <w:tab/>
+            </w:r>
+            <w:r>
+              <w:rPr>
+                <w:noProof/>
+                <w:webHidden/>
+              </w:rPr>
+              <w:fldChar w:fldCharType="begin"/>
+            </w:r>
+            <w:r>
+              <w:rPr>
+                <w:noProof/>
+                <w:webHidden/>
+              </w:rPr>
+              <w:instrText xml:space="preserve"> PAGEREF _Toc167969040 \h </w:instrText>
+            </w:r>
+            <w:r>
+              <w:rPr>
+                <w:noProof/>
+                <w:webHidden/>
+              </w:rPr>
+            </w:r>
+            <w:r>
+              <w:rPr>
+                <w:noProof/>
+                <w:webHidden/>
+              </w:rPr>
+              <w:fldChar w:fldCharType="separate"/>
+            </w:r>
+            <w:r>
+              <w:rPr>
+                <w:noProof/>
+                <w:webHidden/>
+              </w:rPr>
+              <w:t>2</w:t>
+            </w:r>
+            <w:r>
+              <w:rPr>
+                <w:noProof/>
+                <w:webHidden/>
+              </w:rPr>
+              <w:fldChar w:fldCharType="end"/>
+            </w:r>
+          </w:hyperlink>
+        </w:p>
+        <w:p>
+          <w:pPr>
+            <w:pStyle w:val="TDC1"/>
+            <w:tabs>
+              <w:tab w:val="right" w:leader="dot" w:pos="8828"/>
+            </w:tabs>
+            <w:rPr>
+              <w:rFonts w:eastAsiaTheme="minorEastAsia"/>
+              <w:noProof/>
+              <w:sz w:val="24"/>
+              <w:szCs w:val="24"/>
+              <w:lang w:val="es-CO" w:eastAsia="es-CO"/>
+            </w:rPr>
+          </w:pPr>
+          <w:hyperlink w:anchor="_Toc167969041" w:history="1">
+            <w:r>
+              <w:rPr>
+                <w:rStyle w:val="Hipervnculo"/>
+                <w:noProof/>
+              </w:rPr>
+              <w:t>Robot desing (Hurtado)</w:t>
+            </w:r>
+            <w:r>
+              <w:rPr>
+                <w:noProof/>
+                <w:webHidden/>
+              </w:rPr>
+              <w:tab/>
+            </w:r>
+            <w:r>
+              <w:rPr>
+                <w:noProof/>
+                <w:webHidden/>
+              </w:rPr>
+              <w:fldChar w:fldCharType="begin"/>
+            </w:r>
+            <w:r>
+              <w:rPr>
+                <w:noProof/>
+                <w:webHidden/>
+              </w:rPr>
+              <w:instrText xml:space="preserve"> PAGEREF _Toc167969041 \h </w:instrText>
+            </w:r>
+            <w:r>
+              <w:rPr>
+                <w:noProof/>
+                <w:webHidden/>
+              </w:rPr>
+            </w:r>
+            <w:r>
+              <w:rPr>
+                <w:noProof/>
+                <w:webHidden/>
+              </w:rPr>
+              <w:fldChar w:fldCharType="separate"/>
+            </w:r>
+            <w:r>
+              <w:rPr>
+                <w:noProof/>
+                <w:webHidden/>
+              </w:rPr>
+              <w:t>3</w:t>
+            </w:r>
+            <w:r>
+              <w:rPr>
+                <w:noProof/>
+                <w:webHidden/>
+              </w:rPr>
+              <w:fldChar w:fldCharType="end"/>
+            </w:r>
+          </w:hyperlink>
+        </w:p>
+        <w:p>
+          <w:pPr>
+            <w:pStyle w:val="TDC2"/>
+            <w:tabs>
+              <w:tab w:val="right" w:leader="dot" w:pos="8828"/>
+            </w:tabs>
+            <w:rPr>
+              <w:noProof/>
+            </w:rPr>
+          </w:pPr>
+          <w:hyperlink w:anchor="_Toc167969042" w:history="1">
+            <w:r>
+              <w:rPr>
+                <w:rStyle w:val="Hipervnculo"/>
+                <w:noProof/>
+              </w:rPr>
+              <w:t>Robot parts (Jospeh)</w:t>
+            </w:r>
+            <w:r>
+              <w:rPr>
+                <w:noProof/>
+                <w:webHidden/>
+              </w:rPr>
+              <w:tab/>
+            </w:r>
+            <w:r>
+              <w:rPr>
+                <w:noProof/>
+                <w:webHidden/>
+              </w:rPr>
+              <w:fldChar w:fldCharType="begin"/>
+            </w:r>
+            <w:r>
+              <w:rPr>
+                <w:noProof/>
+                <w:webHidden/>
+              </w:rPr>
+              <w:instrText xml:space="preserve"> PAGEREF _Toc167969042 \h </w:instrText>
+            </w:r>
+            <w:r>
+              <w:rPr>
+                <w:noProof/>
+                <w:webHidden/>
+              </w:rPr>
+            </w:r>
+            <w:r>
+              <w:rPr>
+                <w:noProof/>
+                <w:webHidden/>
+              </w:rPr>
+              <w:fldChar w:fldCharType="separate"/>
+            </w:r>
+            <w:r>
+              <w:rPr>
+                <w:noProof/>
+                <w:webHidden/>
+              </w:rPr>
+              <w:t>3</w:t>
+            </w:r>
+            <w:r>
+              <w:rPr>
+                <w:noProof/>
+                <w:webHidden/>
+              </w:rPr>
+              <w:fldChar w:fldCharType="end"/>
+            </w:r>
+          </w:hyperlink>
+        </w:p>
+        <w:p>
+          <w:pPr>
+            <w:pStyle w:val="TDC3"/>
+            <w:tabs>
+              <w:tab w:val="right" w:leader="dot" w:pos="8828"/>
+            </w:tabs>
+            <w:rPr>
+              <w:noProof/>
+            </w:rPr>
+          </w:pPr>
+          <w:hyperlink w:anchor="_Toc167969043" w:history="1">
+            <w:r>
+              <w:rPr>
+                <w:rStyle w:val="Hipervnculo"/>
+                <w:noProof/>
+              </w:rPr>
+              <w:t>Robot (Hurtado)</w:t>
+            </w:r>
+            <w:r>
+              <w:rPr>
+                <w:noProof/>
+                <w:webHidden/>
+              </w:rPr>
+              <w:tab/>
+            </w:r>
+            <w:r>
+              <w:rPr>
+                <w:noProof/>
+                <w:webHidden/>
+              </w:rPr>
+              <w:fldChar w:fldCharType="begin"/>
+            </w:r>
+            <w:r>
+              <w:rPr>
+                <w:noProof/>
+                <w:webHidden/>
+              </w:rPr>
+              <w:instrText xml:space="preserve"> PAGEREF _Toc167969043 \h </w:instrText>
+            </w:r>
+            <w:r>
+              <w:rPr>
+                <w:noProof/>
+                <w:webHidden/>
+              </w:rPr>
+            </w:r>
+            <w:r>
+              <w:rPr>
+                <w:noProof/>
+                <w:webHidden/>
+              </w:rPr>
+              <w:fldChar w:fldCharType="separate"/>
+            </w:r>
+            <w:r>
+              <w:rPr>
+                <w:noProof/>
+                <w:webHidden/>
+              </w:rPr>
+              <w:t>3</w:t>
+            </w:r>
+            <w:r>
+              <w:rPr>
+                <w:noProof/>
+                <w:webHidden/>
+              </w:rPr>
+              <w:fldChar w:fldCharType="end"/>
+            </w:r>
+          </w:hyperlink>
+        </w:p>
+        <w:p>
+          <w:pPr>
+            <w:pStyle w:val="TDC3"/>
+            <w:tabs>
+              <w:tab w:val="right" w:leader="dot" w:pos="8828"/>
+            </w:tabs>
+            <w:rPr>
+              <w:noProof/>
+            </w:rPr>
+          </w:pPr>
+          <w:hyperlink w:anchor="_Toc167969044" w:history="1">
+            <w:r>
+              <w:rPr>
+                <w:rStyle w:val="Hipervnculo"/>
+                <w:noProof/>
+              </w:rPr>
+              <w:t>Arm (Hurtado)</w:t>
+            </w:r>
+            <w:r>
+              <w:rPr>
+                <w:noProof/>
+                <w:webHidden/>
+              </w:rPr>
+              <w:tab/>
+            </w:r>
+            <w:r>
+              <w:rPr>
+                <w:noProof/>
+                <w:webHidden/>
+              </w:rPr>
+              <w:fldChar w:fldCharType="begin"/>
+            </w:r>
+            <w:r>
+              <w:rPr>
+                <w:noProof/>
+                <w:webHidden/>
+              </w:rPr>
+              <w:instrText xml:space="preserve"> PAGEREF _Toc167969044 \h </w:instrText>
+            </w:r>
+            <w:r>
+              <w:rPr>
+                <w:noProof/>
+                <w:webHidden/>
+              </w:rPr>
+            </w:r>
+            <w:r>
+              <w:rPr>
+                <w:noProof/>
+                <w:webHidden/>
+              </w:rPr>
+              <w:fldChar w:fldCharType="separate"/>
+            </w:r>
+            <w:r>
+              <w:rPr>
+                <w:noProof/>
+                <w:webHidden/>
+              </w:rPr>
+              <w:t>3</w:t>
+            </w:r>
+            <w:r>
+              <w:rPr>
+                <w:noProof/>
+                <w:webHidden/>
+              </w:rPr>
+              <w:fldChar w:fldCharType="end"/>
+            </w:r>
+          </w:hyperlink>
+        </w:p>
+        <w:p>
+          <w:pPr>
+            <w:pStyle w:val="TDC3"/>
+            <w:tabs>
+              <w:tab w:val="right" w:leader="dot" w:pos="8828"/>
+            </w:tabs>
+            <w:rPr>
+              <w:noProof/>
+            </w:rPr>
+          </w:pPr>
+          <w:hyperlink w:anchor="_Toc167969045" w:history="1">
+            <w:r>
+              <w:rPr>
+                <w:rStyle w:val="Hipervnculo"/>
+                <w:noProof/>
+              </w:rPr>
+              <w:t>Drone (Hurtado)</w:t>
+            </w:r>
+            <w:r>
+              <w:rPr>
+                <w:noProof/>
+                <w:webHidden/>
+              </w:rPr>
+              <w:tab/>
+            </w:r>
+            <w:r>
+              <w:rPr>
+                <w:noProof/>
+                <w:webHidden/>
+              </w:rPr>
+              <w:fldChar w:fldCharType="begin"/>
+            </w:r>
+            <w:r>
+              <w:rPr>
+                <w:noProof/>
+                <w:webHidden/>
+              </w:rPr>
+              <w:instrText xml:space="preserve"> PAGEREF _Toc167969045 \h </w:instrText>
+            </w:r>
+            <w:r>
+              <w:rPr>
+                <w:noProof/>
+                <w:webHidden/>
+              </w:rPr>
+            </w:r>
+            <w:r>
+              <w:rPr>
+                <w:noProof/>
+                <w:webHidden/>
+              </w:rPr>
+              <w:fldChar w:fldCharType="separate"/>
+            </w:r>
+            <w:r>
+              <w:rPr>
+                <w:noProof/>
+                <w:webHidden/>
+              </w:rPr>
+              <w:t>3</w:t>
+            </w:r>
+            <w:r>
+              <w:rPr>
+                <w:noProof/>
+                <w:webHidden/>
+              </w:rPr>
+              <w:fldChar w:fldCharType="end"/>
+            </w:r>
+          </w:hyperlink>
+        </w:p>
+        <w:p>
+          <w:pPr>
+            <w:pStyle w:val="TDC3"/>
+            <w:tabs>
+              <w:tab w:val="right" w:leader="dot" w:pos="8828"/>
+            </w:tabs>
+            <w:rPr>
+              <w:noProof/>
+            </w:rPr>
+          </w:pPr>
+          <w:hyperlink w:anchor="_Toc167969046" w:history="1">
+            <w:r>
+              <w:rPr>
+                <w:rStyle w:val="Hipervnculo"/>
+                <w:noProof/>
+              </w:rPr>
+              <w:t>Gripper (Joseph)</w:t>
+            </w:r>
+            <w:r>
+              <w:rPr>
+                <w:noProof/>
+                <w:webHidden/>
+              </w:rPr>
+              <w:tab/>
+            </w:r>
+            <w:r>
+              <w:rPr>
+                <w:noProof/>
+                <w:webHidden/>
+              </w:rPr>
+              <w:fldChar w:fldCharType="begin"/>
+            </w:r>
+            <w:r>
+              <w:rPr>
+                <w:noProof/>
+                <w:webHidden/>
+              </w:rPr>
+              <w:instrText xml:space="preserve"> PAGEREF _Toc167969046 \h </w:instrText>
+            </w:r>
+            <w:r>
+              <w:rPr>
+                <w:noProof/>
+                <w:webHidden/>
+              </w:rPr>
+            </w:r>
+            <w:r>
+              <w:rPr>
+                <w:noProof/>
+                <w:webHidden/>
+              </w:rPr>
+              <w:fldChar w:fldCharType="separate"/>
+            </w:r>
+            <w:r>
+              <w:rPr>
+                <w:noProof/>
+                <w:webHidden/>
+              </w:rPr>
+              <w:t>3</w:t>
+            </w:r>
+            <w:r>
+              <w:rPr>
+                <w:noProof/>
+                <w:webHidden/>
+              </w:rPr>
+              <w:fldChar w:fldCharType="end"/>
+            </w:r>
+          </w:hyperlink>
+        </w:p>
+        <w:p>
+          <w:pPr>
+            <w:pStyle w:val="TDC2"/>
+            <w:tabs>
+              <w:tab w:val="right" w:leader="dot" w:pos="8828"/>
+            </w:tabs>
+            <w:rPr>
+              <w:noProof/>
+            </w:rPr>
+          </w:pPr>
+          <w:hyperlink w:anchor="_Toc167969047" w:history="1">
+            <w:r>
+              <w:rPr>
+                <w:rStyle w:val="Hipervnculo"/>
+                <w:noProof/>
+              </w:rPr>
+              <w:t>CAD (Federico)</w:t>
+            </w:r>
+            <w:r>
+              <w:rPr>
+                <w:noProof/>
+                <w:webHidden/>
+              </w:rPr>
+              <w:tab/>
+            </w:r>
+            <w:r>
+              <w:rPr>
+                <w:noProof/>
+                <w:webHidden/>
+              </w:rPr>
+              <w:fldChar w:fldCharType="begin"/>
+            </w:r>
+            <w:r>
+              <w:rPr>
+                <w:noProof/>
+                <w:webHidden/>
+              </w:rPr>
+              <w:instrText xml:space="preserve"> PAGEREF _Toc167969047 \h </w:instrText>
+            </w:r>
+            <w:r>
+              <w:rPr>
+                <w:noProof/>
+                <w:webHidden/>
+              </w:rPr>
+            </w:r>
+            <w:r>
+              <w:rPr>
+                <w:noProof/>
+                <w:webHidden/>
+              </w:rPr>
+              <w:fldChar w:fldCharType="separate"/>
+            </w:r>
+            <w:r>
+              <w:rPr>
+                <w:noProof/>
+                <w:webHidden/>
+              </w:rPr>
+              <w:t>3</w:t>
+            </w:r>
+            <w:r>
+              <w:rPr>
+                <w:noProof/>
+                <w:webHidden/>
+              </w:rPr>
+              <w:fldChar w:fldCharType="end"/>
+            </w:r>
+          </w:hyperlink>
+        </w:p>
+        <w:p>
+          <w:pPr>
+            <w:pStyle w:val="TDC2"/>
+            <w:tabs>
+              <w:tab w:val="right" w:leader="dot" w:pos="8828"/>
+            </w:tabs>
+            <w:rPr>
+              <w:noProof/>
+            </w:rPr>
+          </w:pPr>
+          <w:hyperlink w:anchor="_Toc167969048" w:history="1">
+            <w:r>
+              <w:rPr>
+                <w:rStyle w:val="Hipervnculo"/>
+                <w:noProof/>
+              </w:rPr>
+              <w:t>Motors and Drivers (Federico)</w:t>
+            </w:r>
+            <w:r>
+              <w:rPr>
+                <w:noProof/>
+                <w:webHidden/>
+              </w:rPr>
+              <w:tab/>
+            </w:r>
+            <w:r>
+              <w:rPr>
+                <w:noProof/>
+                <w:webHidden/>
+              </w:rPr>
+              <w:fldChar w:fldCharType="begin"/>
+            </w:r>
+            <w:r>
+              <w:rPr>
+                <w:noProof/>
+                <w:webHidden/>
+              </w:rPr>
+              <w:instrText xml:space="preserve"> PAGEREF _Toc167969048 \h </w:instrText>
+            </w:r>
+            <w:r>
+              <w:rPr>
+                <w:noProof/>
+                <w:webHidden/>
+              </w:rPr>
+            </w:r>
+            <w:r>
+              <w:rPr>
+                <w:noProof/>
+                <w:webHidden/>
+              </w:rPr>
+              <w:fldChar w:fldCharType="separate"/>
+            </w:r>
+            <w:r>
+              <w:rPr>
+                <w:noProof/>
+                <w:webHidden/>
+              </w:rPr>
+              <w:t>3</w:t>
+            </w:r>
+            <w:r>
+              <w:rPr>
+                <w:noProof/>
+                <w:webHidden/>
+              </w:rPr>
+              <w:fldChar w:fldCharType="end"/>
+            </w:r>
+          </w:hyperlink>
+        </w:p>
+        <w:p>
+          <w:pPr>
+            <w:pStyle w:val="TDC1"/>
+            <w:tabs>
+              <w:tab w:val="right" w:leader="dot" w:pos="8828"/>
+            </w:tabs>
+            <w:rPr>
+              <w:rFonts w:eastAsiaTheme="minorEastAsia"/>
+              <w:noProof/>
+              <w:sz w:val="24"/>
+              <w:szCs w:val="24"/>
+              <w:lang w:val="es-CO" w:eastAsia="es-CO"/>
+            </w:rPr>
+          </w:pPr>
+          <w:hyperlink w:anchor="_Toc167969049" w:history="1">
+            <w:r>
+              <w:rPr>
+                <w:rStyle w:val="Hipervnculo"/>
+                <w:noProof/>
+                <w:lang w:val="es-CO"/>
+              </w:rPr>
+              <w:t>Robot programming (Alfredo)</w:t>
+            </w:r>
+            <w:r>
+              <w:rPr>
+                <w:noProof/>
+                <w:webHidden/>
+              </w:rPr>
+              <w:tab/>
+            </w:r>
+            <w:r>
+              <w:rPr>
+                <w:noProof/>
+                <w:webHidden/>
+              </w:rPr>
+              <w:fldChar w:fldCharType="begin"/>
+            </w:r>
+            <w:r>
+              <w:rPr>
+                <w:noProof/>
+                <w:webHidden/>
+              </w:rPr>
+              <w:instrText xml:space="preserve"> PAGEREF _Toc167969049 \h </w:instrText>
+            </w:r>
+            <w:r>
+              <w:rPr>
+                <w:noProof/>
+                <w:webHidden/>
+              </w:rPr>
+            </w:r>
+            <w:r>
+              <w:rPr>
+                <w:noProof/>
+                <w:webHidden/>
+              </w:rPr>
+              <w:fldChar w:fldCharType="separate"/>
+            </w:r>
+            <w:r>
+              <w:rPr>
+                <w:noProof/>
+                <w:webHidden/>
+              </w:rPr>
+              <w:t>3</w:t>
+            </w:r>
+            <w:r>
+              <w:rPr>
+                <w:noProof/>
+                <w:webHidden/>
+              </w:rPr>
+              <w:fldChar w:fldCharType="end"/>
+            </w:r>
+          </w:hyperlink>
+        </w:p>
+        <w:p>
+          <w:pPr>
+            <w:pStyle w:val="TDC2"/>
+            <w:tabs>
+              <w:tab w:val="right" w:leader="dot" w:pos="8828"/>
+            </w:tabs>
+            <w:rPr>
+              <w:noProof/>
+            </w:rPr>
+          </w:pPr>
+          <w:hyperlink w:anchor="_Toc167969050" w:history="1">
+            <w:r>
+              <w:rPr>
+                <w:rStyle w:val="Hipervnculo"/>
+                <w:noProof/>
+                <w:lang w:val="es-CO"/>
+              </w:rPr>
+              <w:t>Autonomous</w:t>
+            </w:r>
+            <w:r>
+              <w:rPr>
+                <w:noProof/>
+                <w:webHidden/>
+              </w:rPr>
+              <w:tab/>
+            </w:r>
+            <w:r>
+              <w:rPr>
+                <w:noProof/>
+                <w:webHidden/>
+              </w:rPr>
+              <w:fldChar w:fldCharType="begin"/>
+            </w:r>
+            <w:r>
+              <w:rPr>
+                <w:noProof/>
+                <w:webHidden/>
+              </w:rPr>
+              <w:instrText xml:space="preserve"> PAGEREF _Toc167969050 \h </w:instrText>
+            </w:r>
+            <w:r>
+              <w:rPr>
+                <w:noProof/>
+                <w:webHidden/>
+              </w:rPr>
+            </w:r>
+            <w:r>
+              <w:rPr>
+                <w:noProof/>
+                <w:webHidden/>
+              </w:rPr>
+              <w:fldChar w:fldCharType="separate"/>
+            </w:r>
+            <w:r>
+              <w:rPr>
+                <w:noProof/>
+                <w:webHidden/>
+              </w:rPr>
+              <w:t>3</w:t>
+            </w:r>
+            <w:r>
+              <w:rPr>
+                <w:noProof/>
+                <w:webHidden/>
+              </w:rPr>
+              <w:fldChar w:fldCharType="end"/>
+            </w:r>
+          </w:hyperlink>
+        </w:p>
+        <w:p>
+          <w:pPr>
+            <w:pStyle w:val="TDC2"/>
+            <w:tabs>
+              <w:tab w:val="right" w:leader="dot" w:pos="8828"/>
+            </w:tabs>
+            <w:rPr>
+              <w:noProof/>
+            </w:rPr>
+          </w:pPr>
+          <w:hyperlink w:anchor="_Toc167969051" w:history="1">
+            <w:r>
+              <w:rPr>
+                <w:rStyle w:val="Hipervnculo"/>
+                <w:noProof/>
+                <w:lang w:val="es-CO"/>
+              </w:rPr>
+              <w:t>Tele op</w:t>
+            </w:r>
+            <w:r>
+              <w:rPr>
+                <w:noProof/>
+                <w:webHidden/>
+              </w:rPr>
+              <w:tab/>
+            </w:r>
+            <w:r>
+              <w:rPr>
+                <w:noProof/>
+                <w:webHidden/>
+              </w:rPr>
+              <w:fldChar w:fldCharType="begin"/>
+            </w:r>
+            <w:r>
+              <w:rPr>
+                <w:noProof/>
+                <w:webHidden/>
+              </w:rPr>
+              <w:instrText xml:space="preserve"> PAGEREF _Toc167969051 \h </w:instrText>
+            </w:r>
+            <w:r>
+              <w:rPr>
+                <w:noProof/>
+                <w:webHidden/>
+              </w:rPr>
+            </w:r>
+            <w:r>
+              <w:rPr>
+                <w:noProof/>
+                <w:webHidden/>
+              </w:rPr>
+              <w:fldChar w:fldCharType="separate"/>
+            </w:r>
+            <w:r>
+              <w:rPr>
+                <w:noProof/>
+                <w:webHidden/>
+              </w:rPr>
+              <w:t>3</w:t>
             </w:r>
             <w:r>
               <w:rPr>
@@ -213,61 +1178,171 @@
       </w:sdtContent>
     </w:sdt>
     <w:p/>
-    <w:p/>
-    <w:p/>
-    <w:p/>
-    <w:p/>
-    <w:p/>
-    <w:p/>
-    <w:p/>
-    <w:p/>
-    <w:p/>
-    <w:p/>
-    <w:p/>
-    <w:p/>
-    <w:p/>
-    <w:p/>
-    <w:p/>
-    <w:p/>
-    <w:p/>
-    <w:p/>
-    <w:p/>
-    <w:p/>
-    <w:p/>
-    <w:p/>
     <w:p>
       <w:pPr>
-        <w:pStyle w:val="Heading1"/>
-      </w:pPr>
-      <w:bookmarkStart w:id="0" w:name="_Toc167893932"/>
-      <w:r>
-        <w:lastRenderedPageBreak/>
-        <w:t>S</w:t>
-      </w:r>
-      <w:r>
-        <w:t>ummary</w:t>
-      </w:r>
-      <w:bookmarkEnd w:id="0"/>
+        <w:pStyle w:val="Ttulo1"/>
+        <w:rPr>
+          <w:lang w:val="es-CO"/>
+        </w:rPr>
+      </w:pPr>
+      <w:bookmarkStart w:id="1" w:name="_Toc167969038"/>
     </w:p>
-    <w:p/>
     <w:p>
       <w:pPr>
-        <w:pStyle w:val="Heading1"/>
-      </w:pPr>
-      <w:bookmarkStart w:id="1" w:name="_Toc167893933"/>
-      <w:r>
-        <w:t>Our Team</w:t>
+        <w:pStyle w:val="Ttulo1"/>
+      </w:pPr>
+      <w:r>
+        <w:t>Summary</w:t>
+      </w:r>
+      <w:r>
+        <w:t xml:space="preserve"> (</w:t>
+      </w:r>
+      <w:r>
+        <w:t>Joseph</w:t>
+      </w:r>
+      <w:r>
+        <w:t>)</w:t>
       </w:r>
       <w:bookmarkEnd w:id="1"/>
     </w:p>
     <w:p/>
     <w:p>
       <w:pPr>
-        <w:pStyle w:val="Heading1"/>
+        <w:pStyle w:val="Ttulo1"/>
+      </w:pPr>
+      <w:bookmarkStart w:id="2" w:name="_Toc167969039"/>
+      <w:r>
+        <w:t>Our Team</w:t>
+      </w:r>
+      <w:r>
+        <w:t xml:space="preserve"> (</w:t>
+      </w:r>
+      <w:r>
+        <w:t>Alfredo</w:t>
+      </w:r>
+      <w:r>
+        <w:t>)</w:t>
+      </w:r>
+      <w:bookmarkEnd w:id="2"/>
+    </w:p>
+    <w:p/>
+    <w:p>
+      <w:pPr>
+        <w:pStyle w:val="Ttulo1"/>
+      </w:pPr>
+      <w:bookmarkStart w:id="3" w:name="_Toc167969040"/>
+      <w:r>
+        <w:t>Goals (</w:t>
+      </w:r>
+      <w:r>
+        <w:t>Federico</w:t>
+      </w:r>
+      <w:r>
+        <w:t>)</w:t>
+      </w:r>
+      <w:bookmarkEnd w:id="3"/>
+    </w:p>
+    <w:p/>
+    <w:p>
+      <w:pPr>
+        <w:pStyle w:val="Ttulo1"/>
+      </w:pPr>
+      <w:bookmarkStart w:id="4" w:name="_Toc167969041"/>
+      <w:r>
+        <w:t>Robot desing (Hurtado)</w:t>
+      </w:r>
+      <w:bookmarkEnd w:id="4"/>
+    </w:p>
+    <w:p>
+      <w:pPr>
+        <w:pStyle w:val="Ttulo2"/>
+      </w:pPr>
+      <w:bookmarkStart w:id="5" w:name="_Toc167969042"/>
+      <w:r>
+        <w:t>Robot parts (Jospeh)</w:t>
+      </w:r>
+      <w:bookmarkEnd w:id="5"/>
+    </w:p>
+    <w:p>
+      <w:pPr>
+        <w:pStyle w:val="Ttulo3"/>
+      </w:pPr>
+      <w:bookmarkStart w:id="6" w:name="_Toc167969043"/>
+      <w:r>
+        <w:t>Robot (Hurtado)</w:t>
+      </w:r>
+      <w:bookmarkEnd w:id="6"/>
+    </w:p>
+    <w:p>
+      <w:pPr>
+        <w:pStyle w:val="Ttulo3"/>
+      </w:pPr>
+      <w:bookmarkStart w:id="7" w:name="_Toc167969044"/>
+      <w:r>
+        <w:t>Arm (Hurtado)</w:t>
+      </w:r>
+      <w:bookmarkEnd w:id="7"/>
+    </w:p>
+    <w:p>
+      <w:pPr>
+        <w:pStyle w:val="Ttulo3"/>
+      </w:pPr>
+      <w:bookmarkStart w:id="8" w:name="_Toc167969045"/>
+      <w:r>
+        <w:t>Drone (Hurtado)</w:t>
+      </w:r>
+      <w:bookmarkEnd w:id="8"/>
+    </w:p>
+    <w:p>
+      <w:pPr>
+        <w:pStyle w:val="Ttulo3"/>
+      </w:pPr>
+      <w:bookmarkStart w:id="9" w:name="_Toc167969046"/>
+      <w:r>
+        <w:t>Gripper (Joseph)</w:t>
+      </w:r>
+      <w:bookmarkEnd w:id="9"/>
+    </w:p>
+    <w:p>
+      <w:pPr>
+        <w:pStyle w:val="Ttulo2"/>
+      </w:pPr>
+      <w:bookmarkStart w:id="10" w:name="_Toc167969047"/>
+      <w:r>
+        <w:t>CAD (Federico)</w:t>
+      </w:r>
+      <w:bookmarkEnd w:id="10"/>
+    </w:p>
+    <w:p>
+      <w:pPr>
+        <w:pStyle w:val="Ttulo2"/>
+      </w:pPr>
+      <w:bookmarkStart w:id="11" w:name="_Toc167969048"/>
+      <w:r>
+        <w:t>Motors and Drivers (Federico)</w:t>
+      </w:r>
+      <w:bookmarkEnd w:id="11"/>
+    </w:p>
+    <w:p>
+      <w:pPr>
+        <w:pStyle w:val="Ttulo1"/>
         <w:rPr>
           <w:lang w:val="es-CO"/>
         </w:rPr>
       </w:pPr>
+      <w:bookmarkStart w:id="12" w:name="_Toc167969049"/>
+      <w:r>
+        <w:rPr>
+          <w:lang w:val="es-CO"/>
+        </w:rPr>
+        <w:t>Robot programming</w:t>
+      </w:r>
+      <w:r>
+        <w:rPr>
+          <w:lang w:val="es-CO"/>
+        </w:rPr>
+        <w:t xml:space="preserve"> (</w:t>
+      </w:r>
       <w:r>
         <w:rPr>
           <w:lang w:val="es-CO"/>
@@ -284,59 +1359,62 @@
         <w:rPr>
           <w:lang w:val="es-CO"/>
         </w:rPr>
-        <w:t xml:space="preserve"> hace </w:t>
-      </w:r>
+        <w:t>)</w:t>
+      </w:r>
+      <w:bookmarkEnd w:id="12"/>
       <w:r>
         <w:rPr>
           <w:lang w:val="es-CO"/>
         </w:rPr>
-        <w:t xml:space="preserve">programación (autónoma y tele operada) </w:t>
+        <w:t xml:space="preserve"> </w:t>
       </w:r>
     </w:p>
     <w:p>
       <w:pPr>
-        <w:pStyle w:val="Heading1"/>
+        <w:pStyle w:val="Ttulo2"/>
         <w:rPr>
           <w:lang w:val="es-CO"/>
         </w:rPr>
       </w:pPr>
+      <w:bookmarkStart w:id="13" w:name="_Toc167969050"/>
       <w:r>
         <w:rPr>
           <w:lang w:val="es-CO"/>
         </w:rPr>
-        <w:t>Hurtado hace el diseño del robot (brazo, avión, cuerpo del robot)</w:t>
-      </w:r>
-    </w:p>
-    <w:p>
-      <w:pPr>
-        <w:pStyle w:val="Heading1"/>
+        <w:t>Autonomous</w:t>
+      </w:r>
+      <w:bookmarkEnd w:id="13"/>
+      <w:r>
         <w:rPr>
           <w:lang w:val="es-CO"/>
         </w:rPr>
-      </w:pPr>
-      <w:r>
+        <w:t xml:space="preserve"> </w:t>
+      </w:r>
+    </w:p>
+    <w:p>
+      <w:pPr>
+        <w:pStyle w:val="Ttulo2"/>
         <w:rPr>
           <w:lang w:val="es-CO"/>
         </w:rPr>
-        <w:t>Joseph hace el diseño del robot (pinza)</w:t>
-      </w:r>
-    </w:p>
-    <w:p>
-      <w:pPr>
-        <w:pStyle w:val="Heading1"/>
+      </w:pPr>
+      <w:bookmarkStart w:id="14" w:name="_Toc167969051"/>
+      <w:r>
         <w:rPr>
           <w:lang w:val="es-CO"/>
         </w:rPr>
-      </w:pPr>
+        <w:t>Tele op</w:t>
+      </w:r>
+      <w:bookmarkEnd w:id="14"/>
       <w:r>
         <w:rPr>
           <w:lang w:val="es-CO"/>
         </w:rPr>
-        <w:t>Federico hace la explicación de los motores y el cronograma.</w:t>
+        <w:t xml:space="preserve"> </w:t>
       </w:r>
     </w:p>
     <w:sectPr>
-      <w:headerReference w:type="default" r:id="rId7"/>
+      <w:headerReference w:type="default" r:id="rId8"/>
       <w:pgSz w:w="12240" w:h="15840"/>
       <w:pgMar w:top="1417" w:right="1701" w:bottom="1417" w:left="1701" w:header="708" w:footer="708" w:gutter="0"/>
       <w:cols w:space="708"/>
@@ -400,13 +1478,146 @@
 <w:hdr xmlns:wpc="http://schemas.microsoft.com/office/word/2010/wordprocessingCanvas" xmlns:cx="http://schemas.microsoft.com/office/drawing/2014/chartex" xmlns:cx1="http://schemas.microsoft.com/office/drawing/2015/9/8/chartex" xmlns:cx2="http://schemas.microsoft.com/office/drawing/2015/10/21/chartex" xmlns:cx3="http://schemas.microsoft.com/office/drawing/2016/5/9/chartex" xmlns:cx4="http://schemas.microsoft.com/office/drawing/2016/5/10/chartex" xmlns:cx5="http://schemas.microsoft.com/office/drawing/2016/5/11/chartex" xmlns:cx6="http://schemas.microsoft.com/office/drawing/2016/5/12/chartex" xmlns:cx7="http://schemas.microsoft.com/office/drawing/2016/5/13/chartex" xmlns:cx8="http://schemas.microsoft.com/office/drawing/2016/5/14/chartex" xmlns:mc="http://schemas.openxmlformats.org/markup-compatibility/2006" xmlns:aink="http://schemas.microsoft.com/office/drawing/2016/ink" xmlns:am3d="http://schemas.microsoft.com/office/drawing/2017/model3d" xmlns:o="urn:schemas-microsoft-com:office:office" xmlns:oel="http://schemas.microsoft.com/office/2019/extlst" xmlns:r="http://schemas.openxmlformats.org/officeDocument/2006/relationships" xmlns:m="http://schemas.openxmlformats.org/officeDocument/2006/math" xmlns:v="urn:schemas-microsoft-com:vml" xmlns:wp14="http://schemas.microsoft.com/office/word/2010/wordprocessingDrawing" xmlns:wp="http://schemas.openxmlformats.org/drawingml/2006/wordprocessingDrawing" xmlns:w10="urn:schemas-microsoft-com:office:word" xmlns:w="http://schemas.openxmlformats.org/wordprocessingml/2006/main" xmlns:w14="http://schemas.microsoft.com/office/word/2010/wordml" xmlns:w15="http://schemas.microsoft.com/office/word/2012/wordml" xmlns:w16cex="http://schemas.microsoft.com/office/word/2018/wordml/cex" xmlns:w16cid="http://schemas.microsoft.com/office/word/2016/wordml/cid" xmlns:w16="http://schemas.microsoft.com/office/word/2018/wordml" xmlns:w16du="http://schemas.microsoft.com/office/word/2023/wordml/word16du" xmlns:w16sdtdh="http://schemas.microsoft.com/office/word/2020/wordml/sdtdatahash" xmlns:w16se="http://schemas.microsoft.com/office/word/2015/wordml/symex" xmlns:wpg="http://schemas.microsoft.com/office/word/2010/wordprocessingGroup" xmlns:wpi="http://schemas.microsoft.com/office/word/2010/wordprocessingInk" xmlns:wne="http://schemas.microsoft.com/office/word/2006/wordml" xmlns:wps="http://schemas.microsoft.com/office/word/2010/wordprocessingShape" mc:Ignorable="w14 w15 w16se w16cid w16 w16cex w16sdtdh w16du wp14">
   <w:p>
     <w:pPr>
-      <w:pStyle w:val="Header"/>
+      <w:pStyle w:val="Encabezado"/>
+      <w:jc w:val="right"/>
+      <w:rPr>
+        <w:color w:val="000000" w:themeColor="text1"/>
+        <w:sz w:val="32"/>
+        <w:szCs w:val="32"/>
+      </w:rPr>
     </w:pPr>
     <w:r>
+      <w:rPr>
+        <w:color w:val="000000" w:themeColor="text1"/>
+        <w:sz w:val="32"/>
+        <w:szCs w:val="32"/>
+      </w:rPr>
       <w:t>21307</w:t>
     </w:r>
   </w:p>
+  <w:p/>
 </w:hdr>
+</file>
+
+<file path=word/numbering.xml><?xml version="1.0" encoding="utf-8"?>
+<w:numbering xmlns:wpc="http://schemas.microsoft.com/office/word/2010/wordprocessingCanvas" xmlns:cx="http://schemas.microsoft.com/office/drawing/2014/chartex" xmlns:cx1="http://schemas.microsoft.com/office/drawing/2015/9/8/chartex" xmlns:cx2="http://schemas.microsoft.com/office/drawing/2015/10/21/chartex" xmlns:cx3="http://schemas.microsoft.com/office/drawing/2016/5/9/chartex" xmlns:cx4="http://schemas.microsoft.com/office/drawing/2016/5/10/chartex" xmlns:cx5="http://schemas.microsoft.com/office/drawing/2016/5/11/chartex" xmlns:cx6="http://schemas.microsoft.com/office/drawing/2016/5/12/chartex" xmlns:cx7="http://schemas.microsoft.com/office/drawing/2016/5/13/chartex" xmlns:cx8="http://schemas.microsoft.com/office/drawing/2016/5/14/chartex" xmlns:mc="http://schemas.openxmlformats.org/markup-compatibility/2006" xmlns:aink="http://schemas.microsoft.com/office/drawing/2016/ink" xmlns:am3d="http://schemas.microsoft.com/office/drawing/2017/model3d" xmlns:o="urn:schemas-microsoft-com:office:office" xmlns:oel="http://schemas.microsoft.com/office/2019/extlst" xmlns:r="http://schemas.openxmlformats.org/officeDocument/2006/relationships" xmlns:m="http://schemas.openxmlformats.org/officeDocument/2006/math" xmlns:v="urn:schemas-microsoft-com:vml" xmlns:wp14="http://schemas.microsoft.com/office/word/2010/wordprocessingDrawing" xmlns:wp="http://schemas.openxmlformats.org/drawingml/2006/wordprocessingDrawing" xmlns:w10="urn:schemas-microsoft-com:office:word" xmlns:w="http://schemas.openxmlformats.org/wordprocessingml/2006/main" xmlns:w14="http://schemas.microsoft.com/office/word/2010/wordml" xmlns:w15="http://schemas.microsoft.com/office/word/2012/wordml" xmlns:w16cex="http://schemas.microsoft.com/office/word/2018/wordml/cex" xmlns:w16cid="http://schemas.microsoft.com/office/word/2016/wordml/cid" xmlns:w16="http://schemas.microsoft.com/office/word/2018/wordml" xmlns:w16du="http://schemas.microsoft.com/office/word/2023/wordml/word16du" xmlns:w16sdtdh="http://schemas.microsoft.com/office/word/2020/wordml/sdtdatahash" xmlns:w16se="http://schemas.microsoft.com/office/word/2015/wordml/symex" xmlns:wpg="http://schemas.microsoft.com/office/word/2010/wordprocessingGroup" xmlns:wpi="http://schemas.microsoft.com/office/word/2010/wordprocessingInk" xmlns:wne="http://schemas.microsoft.com/office/word/2006/wordml" xmlns:wps="http://schemas.microsoft.com/office/word/2010/wordprocessingShape" mc:Ignorable="w14 w15 w16se w16cid w16 w16cex w16sdtdh w16du wp14">
+  <w:abstractNum w:abstractNumId="0" w15:restartNumberingAfterBreak="0">
+    <w:nsid w:val="14FA6524"/>
+    <w:multiLevelType w:val="hybridMultilevel"/>
+    <w:tmpl w:val="B09E54B8"/>
+    <w:lvl w:ilvl="0" w:tplc="240A0001">
+      <w:start w:val="1"/>
+      <w:numFmt w:val="bullet"/>
+      <w:lvlText w:val=""/>
+      <w:lvlJc w:val="left"/>
+      <w:pPr>
+        <w:ind w:left="720" w:hanging="360"/>
+      </w:pPr>
+      <w:rPr>
+        <w:rFonts w:ascii="Symbol" w:hAnsi="Symbol" w:hint="default"/>
+      </w:rPr>
+    </w:lvl>
+    <w:lvl w:ilvl="1" w:tplc="240A0003" w:tentative="1">
+      <w:start w:val="1"/>
+      <w:numFmt w:val="bullet"/>
+      <w:lvlText w:val="o"/>
+      <w:lvlJc w:val="left"/>
+      <w:pPr>
+        <w:ind w:left="1440" w:hanging="360"/>
+      </w:pPr>
+      <w:rPr>
+        <w:rFonts w:ascii="Courier New" w:hAnsi="Courier New" w:cs="Courier New" w:hint="default"/>
+      </w:rPr>
+    </w:lvl>
+    <w:lvl w:ilvl="2" w:tplc="240A0005" w:tentative="1">
+      <w:start w:val="1"/>
+      <w:numFmt w:val="bullet"/>
+      <w:lvlText w:val=""/>
+      <w:lvlJc w:val="left"/>
+      <w:pPr>
+        <w:ind w:left="2160" w:hanging="360"/>
+      </w:pPr>
+      <w:rPr>
+        <w:rFonts w:ascii="Wingdings" w:hAnsi="Wingdings" w:hint="default"/>
+      </w:rPr>
+    </w:lvl>
+    <w:lvl w:ilvl="3" w:tplc="240A0001" w:tentative="1">
+      <w:start w:val="1"/>
+      <w:numFmt w:val="bullet"/>
+      <w:lvlText w:val=""/>
+      <w:lvlJc w:val="left"/>
+      <w:pPr>
+        <w:ind w:left="2880" w:hanging="360"/>
+      </w:pPr>
+      <w:rPr>
+        <w:rFonts w:ascii="Symbol" w:hAnsi="Symbol" w:hint="default"/>
+      </w:rPr>
+    </w:lvl>
+    <w:lvl w:ilvl="4" w:tplc="240A0003" w:tentative="1">
+      <w:start w:val="1"/>
+      <w:numFmt w:val="bullet"/>
+      <w:lvlText w:val="o"/>
+      <w:lvlJc w:val="left"/>
+      <w:pPr>
+        <w:ind w:left="3600" w:hanging="360"/>
+      </w:pPr>
+      <w:rPr>
+        <w:rFonts w:ascii="Courier New" w:hAnsi="Courier New" w:cs="Courier New" w:hint="default"/>
+      </w:rPr>
+    </w:lvl>
+    <w:lvl w:ilvl="5" w:tplc="240A0005" w:tentative="1">
+      <w:start w:val="1"/>
+      <w:numFmt w:val="bullet"/>
+      <w:lvlText w:val=""/>
+      <w:lvlJc w:val="left"/>
+      <w:pPr>
+        <w:ind w:left="4320" w:hanging="360"/>
+      </w:pPr>
+      <w:rPr>
+        <w:rFonts w:ascii="Wingdings" w:hAnsi="Wingdings" w:hint="default"/>
+      </w:rPr>
+    </w:lvl>
+    <w:lvl w:ilvl="6" w:tplc="240A0001" w:tentative="1">
+      <w:start w:val="1"/>
+      <w:numFmt w:val="bullet"/>
+      <w:lvlText w:val=""/>
+      <w:lvlJc w:val="left"/>
+      <w:pPr>
+        <w:ind w:left="5040" w:hanging="360"/>
+      </w:pPr>
+      <w:rPr>
+        <w:rFonts w:ascii="Symbol" w:hAnsi="Symbol" w:hint="default"/>
+      </w:rPr>
+    </w:lvl>
+    <w:lvl w:ilvl="7" w:tplc="240A0003" w:tentative="1">
+      <w:start w:val="1"/>
+      <w:numFmt w:val="bullet"/>
+      <w:lvlText w:val="o"/>
+      <w:lvlJc w:val="left"/>
+      <w:pPr>
+        <w:ind w:left="5760" w:hanging="360"/>
+      </w:pPr>
+      <w:rPr>
+        <w:rFonts w:ascii="Courier New" w:hAnsi="Courier New" w:cs="Courier New" w:hint="default"/>
+      </w:rPr>
+    </w:lvl>
+    <w:lvl w:ilvl="8" w:tplc="240A0005" w:tentative="1">
+      <w:start w:val="1"/>
+      <w:numFmt w:val="bullet"/>
+      <w:lvlText w:val=""/>
+      <w:lvlJc w:val="left"/>
+      <w:pPr>
+        <w:ind w:left="6480" w:hanging="360"/>
+      </w:pPr>
+      <w:rPr>
+        <w:rFonts w:ascii="Wingdings" w:hAnsi="Wingdings" w:hint="default"/>
+      </w:rPr>
+    </w:lvl>
+  </w:abstractNum>
+  <w:num w:numId="1" w16cid:durableId="647245266">
+    <w:abstractNumId w:val="0"/>
+  </w:num>
+</w:numbering>
 </file>
 
 <file path=word/styles.xml><?xml version="1.0" encoding="utf-8"?>
@@ -813,11 +2024,11 @@
       <w:lang w:val="en-US"/>
     </w:rPr>
   </w:style>
-  <w:style w:type="paragraph" w:styleId="Heading1">
+  <w:style w:type="paragraph" w:styleId="Ttulo1">
     <w:name w:val="heading 1"/>
     <w:basedOn w:val="Normal"/>
     <w:next w:val="Normal"/>
-    <w:link w:val="Heading1Char"/>
+    <w:link w:val="Ttulo1Car"/>
     <w:uiPriority w:val="9"/>
     <w:qFormat/>
     <w:rsid w:val="00676DE1"/>
@@ -834,11 +2045,11 @@
       <w:szCs w:val="40"/>
     </w:rPr>
   </w:style>
-  <w:style w:type="paragraph" w:styleId="Heading2">
+  <w:style w:type="paragraph" w:styleId="Ttulo2">
     <w:name w:val="heading 2"/>
     <w:basedOn w:val="Normal"/>
     <w:next w:val="Normal"/>
-    <w:link w:val="Heading2Char"/>
+    <w:link w:val="Ttulo2Car"/>
     <w:uiPriority w:val="9"/>
     <w:unhideWhenUsed/>
     <w:qFormat/>
@@ -856,13 +2067,12 @@
       <w:szCs w:val="32"/>
     </w:rPr>
   </w:style>
-  <w:style w:type="paragraph" w:styleId="Heading3">
+  <w:style w:type="paragraph" w:styleId="Ttulo3">
     <w:name w:val="heading 3"/>
     <w:basedOn w:val="Normal"/>
     <w:next w:val="Normal"/>
-    <w:link w:val="Heading3Char"/>
+    <w:link w:val="Ttulo3Car"/>
     <w:uiPriority w:val="9"/>
-    <w:semiHidden/>
     <w:unhideWhenUsed/>
     <w:qFormat/>
     <w:rsid w:val="00676DE1"/>
@@ -879,11 +2089,11 @@
       <w:szCs w:val="28"/>
     </w:rPr>
   </w:style>
-  <w:style w:type="paragraph" w:styleId="Heading4">
+  <w:style w:type="paragraph" w:styleId="Ttulo4">
     <w:name w:val="heading 4"/>
     <w:basedOn w:val="Normal"/>
     <w:next w:val="Normal"/>
-    <w:link w:val="Heading4Char"/>
+    <w:link w:val="Ttulo4Car"/>
     <w:uiPriority w:val="9"/>
     <w:semiHidden/>
     <w:unhideWhenUsed/>
@@ -902,11 +2112,11 @@
       <w:color w:val="0F4761" w:themeColor="accent1" w:themeShade="BF"/>
     </w:rPr>
   </w:style>
-  <w:style w:type="paragraph" w:styleId="Heading5">
+  <w:style w:type="paragraph" w:styleId="Ttulo5">
     <w:name w:val="heading 5"/>
     <w:basedOn w:val="Normal"/>
     <w:next w:val="Normal"/>
-    <w:link w:val="Heading5Char"/>
+    <w:link w:val="Ttulo5Car"/>
     <w:uiPriority w:val="9"/>
     <w:semiHidden/>
     <w:unhideWhenUsed/>
@@ -923,11 +2133,11 @@
       <w:color w:val="0F4761" w:themeColor="accent1" w:themeShade="BF"/>
     </w:rPr>
   </w:style>
-  <w:style w:type="paragraph" w:styleId="Heading6">
+  <w:style w:type="paragraph" w:styleId="Ttulo6">
     <w:name w:val="heading 6"/>
     <w:basedOn w:val="Normal"/>
     <w:next w:val="Normal"/>
-    <w:link w:val="Heading6Char"/>
+    <w:link w:val="Ttulo6Car"/>
     <w:uiPriority w:val="9"/>
     <w:semiHidden/>
     <w:unhideWhenUsed/>
@@ -946,11 +2156,11 @@
       <w:color w:val="595959" w:themeColor="text1" w:themeTint="A6"/>
     </w:rPr>
   </w:style>
-  <w:style w:type="paragraph" w:styleId="Heading7">
+  <w:style w:type="paragraph" w:styleId="Ttulo7">
     <w:name w:val="heading 7"/>
     <w:basedOn w:val="Normal"/>
     <w:next w:val="Normal"/>
-    <w:link w:val="Heading7Char"/>
+    <w:link w:val="Ttulo7Car"/>
     <w:uiPriority w:val="9"/>
     <w:semiHidden/>
     <w:unhideWhenUsed/>
@@ -967,11 +2177,11 @@
       <w:color w:val="595959" w:themeColor="text1" w:themeTint="A6"/>
     </w:rPr>
   </w:style>
-  <w:style w:type="paragraph" w:styleId="Heading8">
+  <w:style w:type="paragraph" w:styleId="Ttulo8">
     <w:name w:val="heading 8"/>
     <w:basedOn w:val="Normal"/>
     <w:next w:val="Normal"/>
-    <w:link w:val="Heading8Char"/>
+    <w:link w:val="Ttulo8Car"/>
     <w:uiPriority w:val="9"/>
     <w:semiHidden/>
     <w:unhideWhenUsed/>
@@ -990,11 +2200,11 @@
       <w:color w:val="272727" w:themeColor="text1" w:themeTint="D8"/>
     </w:rPr>
   </w:style>
-  <w:style w:type="paragraph" w:styleId="Heading9">
+  <w:style w:type="paragraph" w:styleId="Ttulo9">
     <w:name w:val="heading 9"/>
     <w:basedOn w:val="Normal"/>
     <w:next w:val="Normal"/>
-    <w:link w:val="Heading9Char"/>
+    <w:link w:val="Ttulo9Car"/>
     <w:uiPriority w:val="9"/>
     <w:semiHidden/>
     <w:unhideWhenUsed/>
@@ -1011,13 +2221,13 @@
       <w:color w:val="272727" w:themeColor="text1" w:themeTint="D8"/>
     </w:rPr>
   </w:style>
-  <w:style w:type="character" w:default="1" w:styleId="DefaultParagraphFont">
+  <w:style w:type="character" w:default="1" w:styleId="Fuentedeprrafopredeter">
     <w:name w:val="Default Paragraph Font"/>
     <w:uiPriority w:val="1"/>
     <w:semiHidden/>
     <w:unhideWhenUsed/>
   </w:style>
-  <w:style w:type="table" w:default="1" w:styleId="TableNormal">
+  <w:style w:type="table" w:default="1" w:styleId="Tablanormal">
     <w:name w:val="Normal Table"/>
     <w:uiPriority w:val="99"/>
     <w:semiHidden/>
@@ -1032,16 +2242,16 @@
       </w:tblCellMar>
     </w:tblPr>
   </w:style>
-  <w:style w:type="numbering" w:default="1" w:styleId="NoList">
+  <w:style w:type="numbering" w:default="1" w:styleId="Sinlista">
     <w:name w:val="No List"/>
     <w:uiPriority w:val="99"/>
     <w:semiHidden/>
     <w:unhideWhenUsed/>
   </w:style>
-  <w:style w:type="character" w:customStyle="1" w:styleId="Heading1Char">
-    <w:name w:val="Heading 1 Char"/>
-    <w:basedOn w:val="DefaultParagraphFont"/>
-    <w:link w:val="Heading1"/>
+  <w:style w:type="character" w:customStyle="1" w:styleId="Ttulo1Car">
+    <w:name w:val="Título 1 Car"/>
+    <w:basedOn w:val="Fuentedeprrafopredeter"/>
+    <w:link w:val="Ttulo1"/>
     <w:uiPriority w:val="9"/>
     <w:rsid w:val="00676DE1"/>
     <w:rPr>
@@ -1051,10 +2261,10 @@
       <w:szCs w:val="40"/>
     </w:rPr>
   </w:style>
-  <w:style w:type="character" w:customStyle="1" w:styleId="Heading2Char">
-    <w:name w:val="Heading 2 Char"/>
-    <w:basedOn w:val="DefaultParagraphFont"/>
-    <w:link w:val="Heading2"/>
+  <w:style w:type="character" w:customStyle="1" w:styleId="Ttulo2Car">
+    <w:name w:val="Título 2 Car"/>
+    <w:basedOn w:val="Fuentedeprrafopredeter"/>
+    <w:link w:val="Ttulo2"/>
     <w:uiPriority w:val="9"/>
     <w:rsid w:val="00676DE1"/>
     <w:rPr>
@@ -1064,12 +2274,11 @@
       <w:szCs w:val="32"/>
     </w:rPr>
   </w:style>
-  <w:style w:type="character" w:customStyle="1" w:styleId="Heading3Char">
-    <w:name w:val="Heading 3 Char"/>
-    <w:basedOn w:val="DefaultParagraphFont"/>
-    <w:link w:val="Heading3"/>
+  <w:style w:type="character" w:customStyle="1" w:styleId="Ttulo3Car">
+    <w:name w:val="Título 3 Car"/>
+    <w:basedOn w:val="Fuentedeprrafopredeter"/>
+    <w:link w:val="Ttulo3"/>
     <w:uiPriority w:val="9"/>
-    <w:semiHidden/>
     <w:rsid w:val="00676DE1"/>
     <w:rPr>
       <w:rFonts w:eastAsiaTheme="majorEastAsia" w:cstheme="majorBidi"/>
@@ -1078,10 +2287,10 @@
       <w:szCs w:val="28"/>
     </w:rPr>
   </w:style>
-  <w:style w:type="character" w:customStyle="1" w:styleId="Heading4Char">
-    <w:name w:val="Heading 4 Char"/>
-    <w:basedOn w:val="DefaultParagraphFont"/>
-    <w:link w:val="Heading4"/>
+  <w:style w:type="character" w:customStyle="1" w:styleId="Ttulo4Car">
+    <w:name w:val="Título 4 Car"/>
+    <w:basedOn w:val="Fuentedeprrafopredeter"/>
+    <w:link w:val="Ttulo4"/>
     <w:uiPriority w:val="9"/>
     <w:semiHidden/>
     <w:rsid w:val="00676DE1"/>
@@ -1092,10 +2301,10 @@
       <w:color w:val="0F4761" w:themeColor="accent1" w:themeShade="BF"/>
     </w:rPr>
   </w:style>
-  <w:style w:type="character" w:customStyle="1" w:styleId="Heading5Char">
-    <w:name w:val="Heading 5 Char"/>
-    <w:basedOn w:val="DefaultParagraphFont"/>
-    <w:link w:val="Heading5"/>
+  <w:style w:type="character" w:customStyle="1" w:styleId="Ttulo5Car">
+    <w:name w:val="Título 5 Car"/>
+    <w:basedOn w:val="Fuentedeprrafopredeter"/>
+    <w:link w:val="Ttulo5"/>
     <w:uiPriority w:val="9"/>
     <w:semiHidden/>
     <w:rsid w:val="00676DE1"/>
@@ -1104,10 +2313,10 @@
       <w:color w:val="0F4761" w:themeColor="accent1" w:themeShade="BF"/>
     </w:rPr>
   </w:style>
-  <w:style w:type="character" w:customStyle="1" w:styleId="Heading6Char">
-    <w:name w:val="Heading 6 Char"/>
-    <w:basedOn w:val="DefaultParagraphFont"/>
-    <w:link w:val="Heading6"/>
+  <w:style w:type="character" w:customStyle="1" w:styleId="Ttulo6Car">
+    <w:name w:val="Título 6 Car"/>
+    <w:basedOn w:val="Fuentedeprrafopredeter"/>
+    <w:link w:val="Ttulo6"/>
     <w:uiPriority w:val="9"/>
     <w:semiHidden/>
     <w:rsid w:val="00676DE1"/>
@@ -1118,10 +2327,10 @@
       <w:color w:val="595959" w:themeColor="text1" w:themeTint="A6"/>
     </w:rPr>
   </w:style>
-  <w:style w:type="character" w:customStyle="1" w:styleId="Heading7Char">
-    <w:name w:val="Heading 7 Char"/>
-    <w:basedOn w:val="DefaultParagraphFont"/>
-    <w:link w:val="Heading7"/>
+  <w:style w:type="character" w:customStyle="1" w:styleId="Ttulo7Car">
+    <w:name w:val="Título 7 Car"/>
+    <w:basedOn w:val="Fuentedeprrafopredeter"/>
+    <w:link w:val="Ttulo7"/>
     <w:uiPriority w:val="9"/>
     <w:semiHidden/>
     <w:rsid w:val="00676DE1"/>
@@ -1130,10 +2339,10 @@
       <w:color w:val="595959" w:themeColor="text1" w:themeTint="A6"/>
     </w:rPr>
   </w:style>
-  <w:style w:type="character" w:customStyle="1" w:styleId="Heading8Char">
-    <w:name w:val="Heading 8 Char"/>
-    <w:basedOn w:val="DefaultParagraphFont"/>
-    <w:link w:val="Heading8"/>
+  <w:style w:type="character" w:customStyle="1" w:styleId="Ttulo8Car">
+    <w:name w:val="Título 8 Car"/>
+    <w:basedOn w:val="Fuentedeprrafopredeter"/>
+    <w:link w:val="Ttulo8"/>
     <w:uiPriority w:val="9"/>
     <w:semiHidden/>
     <w:rsid w:val="00676DE1"/>
@@ -1144,10 +2353,10 @@
       <w:color w:val="272727" w:themeColor="text1" w:themeTint="D8"/>
     </w:rPr>
   </w:style>
-  <w:style w:type="character" w:customStyle="1" w:styleId="Heading9Char">
-    <w:name w:val="Heading 9 Char"/>
-    <w:basedOn w:val="DefaultParagraphFont"/>
-    <w:link w:val="Heading9"/>
+  <w:style w:type="character" w:customStyle="1" w:styleId="Ttulo9Car">
+    <w:name w:val="Título 9 Car"/>
+    <w:basedOn w:val="Fuentedeprrafopredeter"/>
+    <w:link w:val="Ttulo9"/>
     <w:uiPriority w:val="9"/>
     <w:semiHidden/>
     <w:rsid w:val="00676DE1"/>
@@ -1156,11 +2365,11 @@
       <w:color w:val="272727" w:themeColor="text1" w:themeTint="D8"/>
     </w:rPr>
   </w:style>
-  <w:style w:type="paragraph" w:styleId="Title">
+  <w:style w:type="paragraph" w:styleId="Ttulo">
     <w:name w:val="Title"/>
     <w:basedOn w:val="Normal"/>
     <w:next w:val="Normal"/>
-    <w:link w:val="TitleChar"/>
+    <w:link w:val="TtuloCar"/>
     <w:uiPriority w:val="10"/>
     <w:qFormat/>
     <w:rsid w:val="00676DE1"/>
@@ -1176,10 +2385,10 @@
       <w:szCs w:val="56"/>
     </w:rPr>
   </w:style>
-  <w:style w:type="character" w:customStyle="1" w:styleId="TitleChar">
-    <w:name w:val="Title Char"/>
-    <w:basedOn w:val="DefaultParagraphFont"/>
-    <w:link w:val="Title"/>
+  <w:style w:type="character" w:customStyle="1" w:styleId="TtuloCar">
+    <w:name w:val="Título Car"/>
+    <w:basedOn w:val="Fuentedeprrafopredeter"/>
+    <w:link w:val="Ttulo"/>
     <w:uiPriority w:val="10"/>
     <w:rsid w:val="00676DE1"/>
     <w:rPr>
@@ -1190,11 +2399,11 @@
       <w:szCs w:val="56"/>
     </w:rPr>
   </w:style>
-  <w:style w:type="paragraph" w:styleId="Subtitle">
+  <w:style w:type="paragraph" w:styleId="Subttulo">
     <w:name w:val="Subtitle"/>
     <w:basedOn w:val="Normal"/>
     <w:next w:val="Normal"/>
-    <w:link w:val="SubtitleChar"/>
+    <w:link w:val="SubttuloCar"/>
     <w:uiPriority w:val="11"/>
     <w:qFormat/>
     <w:rsid w:val="00676DE1"/>
@@ -1211,10 +2420,10 @@
       <w:szCs w:val="28"/>
     </w:rPr>
   </w:style>
-  <w:style w:type="character" w:customStyle="1" w:styleId="SubtitleChar">
-    <w:name w:val="Subtitle Char"/>
-    <w:basedOn w:val="DefaultParagraphFont"/>
-    <w:link w:val="Subtitle"/>
+  <w:style w:type="character" w:customStyle="1" w:styleId="SubttuloCar">
+    <w:name w:val="Subtítulo Car"/>
+    <w:basedOn w:val="Fuentedeprrafopredeter"/>
+    <w:link w:val="Subttulo"/>
     <w:uiPriority w:val="11"/>
     <w:rsid w:val="00676DE1"/>
     <w:rPr>
@@ -1225,11 +2434,11 @@
       <w:szCs w:val="28"/>
     </w:rPr>
   </w:style>
-  <w:style w:type="paragraph" w:styleId="Quote">
+  <w:style w:type="paragraph" w:styleId="Cita">
     <w:name w:val="Quote"/>
     <w:basedOn w:val="Normal"/>
     <w:next w:val="Normal"/>
-    <w:link w:val="QuoteChar"/>
+    <w:link w:val="CitaCar"/>
     <w:uiPriority w:val="29"/>
     <w:qFormat/>
     <w:rsid w:val="00676DE1"/>
@@ -1243,10 +2452,10 @@
       <w:color w:val="404040" w:themeColor="text1" w:themeTint="BF"/>
     </w:rPr>
   </w:style>
-  <w:style w:type="character" w:customStyle="1" w:styleId="QuoteChar">
-    <w:name w:val="Quote Char"/>
-    <w:basedOn w:val="DefaultParagraphFont"/>
-    <w:link w:val="Quote"/>
+  <w:style w:type="character" w:customStyle="1" w:styleId="CitaCar">
+    <w:name w:val="Cita Car"/>
+    <w:basedOn w:val="Fuentedeprrafopredeter"/>
+    <w:link w:val="Cita"/>
     <w:uiPriority w:val="29"/>
     <w:rsid w:val="00676DE1"/>
     <w:rPr>
@@ -1255,7 +2464,7 @@
       <w:color w:val="404040" w:themeColor="text1" w:themeTint="BF"/>
     </w:rPr>
   </w:style>
-  <w:style w:type="paragraph" w:styleId="ListParagraph">
+  <w:style w:type="paragraph" w:styleId="Prrafodelista">
     <w:name w:val="List Paragraph"/>
     <w:basedOn w:val="Normal"/>
     <w:uiPriority w:val="34"/>
@@ -1266,9 +2475,9 @@
       <w:contextualSpacing/>
     </w:pPr>
   </w:style>
-  <w:style w:type="character" w:styleId="IntenseEmphasis">
+  <w:style w:type="character" w:styleId="nfasisintenso">
     <w:name w:val="Intense Emphasis"/>
-    <w:basedOn w:val="DefaultParagraphFont"/>
+    <w:basedOn w:val="Fuentedeprrafopredeter"/>
     <w:uiPriority w:val="21"/>
     <w:qFormat/>
     <w:rsid w:val="00676DE1"/>
@@ -1278,11 +2487,11 @@
       <w:color w:val="0F4761" w:themeColor="accent1" w:themeShade="BF"/>
     </w:rPr>
   </w:style>
-  <w:style w:type="paragraph" w:styleId="IntenseQuote">
+  <w:style w:type="paragraph" w:styleId="Citadestacada">
     <w:name w:val="Intense Quote"/>
     <w:basedOn w:val="Normal"/>
     <w:next w:val="Normal"/>
-    <w:link w:val="IntenseQuoteChar"/>
+    <w:link w:val="CitadestacadaCar"/>
     <w:uiPriority w:val="30"/>
     <w:qFormat/>
     <w:rsid w:val="00676DE1"/>
@@ -1301,10 +2510,10 @@
       <w:color w:val="0F4761" w:themeColor="accent1" w:themeShade="BF"/>
     </w:rPr>
   </w:style>
-  <w:style w:type="character" w:customStyle="1" w:styleId="IntenseQuoteChar">
-    <w:name w:val="Intense Quote Char"/>
-    <w:basedOn w:val="DefaultParagraphFont"/>
-    <w:link w:val="IntenseQuote"/>
+  <w:style w:type="character" w:customStyle="1" w:styleId="CitadestacadaCar">
+    <w:name w:val="Cita destacada Car"/>
+    <w:basedOn w:val="Fuentedeprrafopredeter"/>
+    <w:link w:val="Citadestacada"/>
     <w:uiPriority w:val="30"/>
     <w:rsid w:val="00676DE1"/>
     <w:rPr>
@@ -1313,9 +2522,9 @@
       <w:color w:val="0F4761" w:themeColor="accent1" w:themeShade="BF"/>
     </w:rPr>
   </w:style>
-  <w:style w:type="character" w:styleId="IntenseReference">
+  <w:style w:type="character" w:styleId="Referenciaintensa">
     <w:name w:val="Intense Reference"/>
-    <w:basedOn w:val="DefaultParagraphFont"/>
+    <w:basedOn w:val="Fuentedeprrafopredeter"/>
     <w:uiPriority w:val="32"/>
     <w:qFormat/>
     <w:rsid w:val="00676DE1"/>
@@ -1327,9 +2536,9 @@
       <w:spacing w:val="5"/>
     </w:rPr>
   </w:style>
-  <w:style w:type="paragraph" w:styleId="TOCHeading">
+  <w:style w:type="paragraph" w:styleId="TtuloTDC">
     <w:name w:val="TOC Heading"/>
-    <w:basedOn w:val="Heading1"/>
+    <w:basedOn w:val="Ttulo1"/>
     <w:next w:val="Normal"/>
     <w:uiPriority w:val="39"/>
     <w:unhideWhenUsed/>
@@ -1347,7 +2556,7 @@
       <w14:ligatures w14:val="none"/>
     </w:rPr>
   </w:style>
-  <w:style w:type="paragraph" w:styleId="TOC1">
+  <w:style w:type="paragraph" w:styleId="TDC1">
     <w:name w:val="toc 1"/>
     <w:basedOn w:val="Normal"/>
     <w:next w:val="Normal"/>
@@ -1359,9 +2568,9 @@
       <w:spacing w:after="100"/>
     </w:pPr>
   </w:style>
-  <w:style w:type="character" w:styleId="Hyperlink">
+  <w:style w:type="character" w:styleId="Hipervnculo">
     <w:name w:val="Hyperlink"/>
-    <w:basedOn w:val="DefaultParagraphFont"/>
+    <w:basedOn w:val="Fuentedeprrafopredeter"/>
     <w:uiPriority w:val="99"/>
     <w:unhideWhenUsed/>
     <w:rsid w:val="000C4638"/>
@@ -1370,10 +2579,10 @@
       <w:u w:val="single"/>
     </w:rPr>
   </w:style>
-  <w:style w:type="paragraph" w:styleId="Header">
+  <w:style w:type="paragraph" w:styleId="Encabezado">
     <w:name w:val="header"/>
     <w:basedOn w:val="Normal"/>
-    <w:link w:val="HeaderChar"/>
+    <w:link w:val="EncabezadoCar"/>
     <w:uiPriority w:val="99"/>
     <w:unhideWhenUsed/>
     <w:rsid w:val="00956B84"/>
@@ -1385,20 +2594,20 @@
       <w:spacing w:after="0" w:line="240" w:lineRule="auto"/>
     </w:pPr>
   </w:style>
-  <w:style w:type="character" w:customStyle="1" w:styleId="HeaderChar">
-    <w:name w:val="Header Char"/>
-    <w:basedOn w:val="DefaultParagraphFont"/>
-    <w:link w:val="Header"/>
+  <w:style w:type="character" w:customStyle="1" w:styleId="EncabezadoCar">
+    <w:name w:val="Encabezado Car"/>
+    <w:basedOn w:val="Fuentedeprrafopredeter"/>
+    <w:link w:val="Encabezado"/>
     <w:uiPriority w:val="99"/>
     <w:rsid w:val="00956B84"/>
     <w:rPr>
       <w:lang w:val="en-US"/>
     </w:rPr>
   </w:style>
-  <w:style w:type="paragraph" w:styleId="Footer">
+  <w:style w:type="paragraph" w:styleId="Piedepgina">
     <w:name w:val="footer"/>
     <w:basedOn w:val="Normal"/>
-    <w:link w:val="FooterChar"/>
+    <w:link w:val="PiedepginaCar"/>
     <w:uiPriority w:val="99"/>
     <w:unhideWhenUsed/>
     <w:rsid w:val="00956B84"/>
@@ -1410,15 +2619,41 @@
       <w:spacing w:after="0" w:line="240" w:lineRule="auto"/>
     </w:pPr>
   </w:style>
-  <w:style w:type="character" w:customStyle="1" w:styleId="FooterChar">
-    <w:name w:val="Footer Char"/>
-    <w:basedOn w:val="DefaultParagraphFont"/>
-    <w:link w:val="Footer"/>
+  <w:style w:type="character" w:customStyle="1" w:styleId="PiedepginaCar">
+    <w:name w:val="Pie de página Car"/>
+    <w:basedOn w:val="Fuentedeprrafopredeter"/>
+    <w:link w:val="Piedepgina"/>
     <w:uiPriority w:val="99"/>
     <w:rsid w:val="00956B84"/>
     <w:rPr>
       <w:lang w:val="en-US"/>
     </w:rPr>
+  </w:style>
+  <w:style w:type="paragraph" w:styleId="TDC2">
+    <w:name w:val="toc 2"/>
+    <w:basedOn w:val="Normal"/>
+    <w:next w:val="Normal"/>
+    <w:autoRedefine/>
+    <w:uiPriority w:val="39"/>
+    <w:unhideWhenUsed/>
+    <w:rsid w:val="006D1B34"/>
+    <w:pPr>
+      <w:spacing w:after="100"/>
+      <w:ind w:left="220"/>
+    </w:pPr>
+  </w:style>
+  <w:style w:type="paragraph" w:styleId="TDC3">
+    <w:name w:val="toc 3"/>
+    <w:basedOn w:val="Normal"/>
+    <w:next w:val="Normal"/>
+    <w:autoRedefine/>
+    <w:uiPriority w:val="39"/>
+    <w:unhideWhenUsed/>
+    <w:rsid w:val="006D1B34"/>
+    <w:pPr>
+      <w:spacing w:after="100"/>
+      <w:ind w:left="440"/>
+    </w:pPr>
   </w:style>
 </w:styles>
 </file>
